--- a/Hefesto-Fase2/Reservas.docx
+++ b/Hefesto-Fase2/Reservas.docx
@@ -11,6 +11,7 @@
           <w:rFonts w:ascii="Arial" w:eastAsia="Arial" w:hAnsi="Arial" w:cs="Arial"/>
         </w:rPr>
       </w:pPr>
+      <w:bookmarkStart w:id="0" w:name="_Hlk179974839"/>
       <w:r>
         <w:rPr>
           <w:rFonts w:ascii="Arial" w:eastAsia="Arial" w:hAnsi="Arial" w:cs="Arial"/>
@@ -39,7 +40,7 @@
           <w:color w:val="000000"/>
         </w:rPr>
       </w:pPr>
-      <w:bookmarkStart w:id="0" w:name="_Hlk179933105"/>
+      <w:bookmarkStart w:id="1" w:name="_Hlk179933105"/>
       <w:r>
         <w:rPr>
           <w:rFonts w:ascii="Arial" w:eastAsia="Arial" w:hAnsi="Arial" w:cs="Arial"/>
@@ -47,7 +48,7 @@
         </w:rPr>
         <w:t>¿</w:t>
       </w:r>
-      <w:bookmarkStart w:id="1" w:name="_Hlk179933347"/>
+      <w:bookmarkStart w:id="2" w:name="_Hlk179933347"/>
       <w:r>
         <w:rPr>
           <w:rFonts w:ascii="Arial" w:eastAsia="Arial" w:hAnsi="Arial" w:cs="Arial"/>
@@ -127,6 +128,7 @@
         </w:rPr>
         <w:t xml:space="preserve">: </w:t>
       </w:r>
+      <w:bookmarkStart w:id="3" w:name="_Hlk179976389"/>
       <w:r>
         <w:rPr>
           <w:rFonts w:ascii="Arial" w:eastAsia="Arial" w:hAnsi="Arial" w:cs="Arial"/>
@@ -134,15 +136,23 @@
         </w:rPr>
         <w:t>cantidad de reservas</w:t>
       </w:r>
-    </w:p>
-    <w:p>
-      <w:pPr>
-        <w:spacing w:line="360" w:lineRule="auto"/>
-        <w:jc w:val="both"/>
+      <w:r>
         <w:rPr>
           <w:rFonts w:ascii="Arial" w:eastAsia="Arial" w:hAnsi="Arial" w:cs="Arial"/>
           <w:color w:val="000000" w:themeColor="text1"/>
         </w:rPr>
+        <w:t xml:space="preserve"> canceladas</w:t>
+      </w:r>
+      <w:bookmarkEnd w:id="3"/>
+    </w:p>
+    <w:p>
+      <w:pPr>
+        <w:spacing w:line="360" w:lineRule="auto"/>
+        <w:jc w:val="both"/>
+        <w:rPr>
+          <w:rFonts w:ascii="Arial" w:eastAsia="Arial" w:hAnsi="Arial" w:cs="Arial"/>
+          <w:color w:val="000000" w:themeColor="text1"/>
+        </w:rPr>
       </w:pPr>
       <w:r>
         <w:rPr>
@@ -158,24 +168,10 @@
           <w:rFonts w:ascii="Arial" w:eastAsia="Arial" w:hAnsi="Arial" w:cs="Arial"/>
           <w:color w:val="000000" w:themeColor="text1"/>
         </w:rPr>
-        <w:t>tie</w:t>
-      </w:r>
-      <w:r>
-        <w:rPr>
-          <w:rFonts w:ascii="Arial" w:eastAsia="Arial" w:hAnsi="Arial" w:cs="Arial"/>
-          <w:color w:val="000000" w:themeColor="text1"/>
-        </w:rPr>
-        <w:t>m</w:t>
-      </w:r>
-      <w:r>
-        <w:rPr>
-          <w:rFonts w:ascii="Arial" w:eastAsia="Arial" w:hAnsi="Arial" w:cs="Arial"/>
-          <w:color w:val="000000" w:themeColor="text1"/>
-        </w:rPr>
-        <w:t>po</w:t>
-      </w:r>
-    </w:p>
-    <w:bookmarkEnd w:id="1"/>
+        <w:t>tiempo</w:t>
+      </w:r>
+    </w:p>
+    <w:bookmarkEnd w:id="2"/>
     <w:p>
       <w:pPr>
         <w:spacing w:line="360" w:lineRule="auto"/>
@@ -238,6 +234,7 @@
         </w:rPr>
         <w:t xml:space="preserve"> de agregación: </w:t>
       </w:r>
+      <w:bookmarkStart w:id="4" w:name="_Hlk179977047"/>
       <w:r>
         <w:rPr>
           <w:rFonts w:ascii="Arial" w:eastAsia="Arial" w:hAnsi="Arial" w:cs="Arial"/>
@@ -245,6 +242,7 @@
         </w:rPr>
         <w:t>COUNT</w:t>
       </w:r>
+      <w:bookmarkEnd w:id="4"/>
     </w:p>
     <w:p>
       <w:pPr>
@@ -328,6 +326,8 @@
         </w:rPr>
         <w:t xml:space="preserve"> </w:t>
       </w:r>
+      <w:bookmarkStart w:id="5" w:name="_GoBack"/>
+      <w:bookmarkEnd w:id="5"/>
     </w:p>
     <w:p>
       <w:pPr>
@@ -456,15 +456,15 @@
         </w:rPr>
         <w:t>¿</w:t>
       </w:r>
-      <w:bookmarkStart w:id="2" w:name="_Hlk179933378"/>
-      <w:bookmarkStart w:id="3" w:name="_Hlk179933424"/>
+      <w:bookmarkStart w:id="6" w:name="_Hlk179933424"/>
+      <w:bookmarkStart w:id="7" w:name="_Hlk179933378"/>
       <w:r>
         <w:rPr>
           <w:rFonts w:ascii="Arial" w:eastAsia="Arial" w:hAnsi="Arial" w:cs="Arial"/>
         </w:rPr>
         <w:t>C</w:t>
       </w:r>
-      <w:bookmarkStart w:id="4" w:name="_Hlk179933401"/>
+      <w:bookmarkStart w:id="8" w:name="_Hlk179933401"/>
       <w:r>
         <w:rPr>
           <w:rFonts w:ascii="Arial" w:eastAsia="Arial" w:hAnsi="Arial" w:cs="Arial"/>
@@ -491,7 +491,7 @@
         </w:rPr>
         <w:t xml:space="preserve"> por </w:t>
       </w:r>
-      <w:bookmarkStart w:id="5" w:name="_Hlk179754172"/>
+      <w:bookmarkStart w:id="9" w:name="_Hlk179754172"/>
       <w:r>
         <w:rPr>
           <w:rFonts w:ascii="Arial" w:eastAsia="Arial" w:hAnsi="Arial" w:cs="Arial"/>
@@ -499,8 +499,8 @@
         </w:rPr>
         <w:t>cliente</w:t>
       </w:r>
-      <w:bookmarkEnd w:id="3"/>
-      <w:bookmarkEnd w:id="5"/>
+      <w:bookmarkEnd w:id="6"/>
+      <w:bookmarkEnd w:id="9"/>
       <w:r>
         <w:rPr>
           <w:rFonts w:ascii="Arial" w:eastAsia="Arial" w:hAnsi="Arial" w:cs="Arial"/>
@@ -517,7 +517,7 @@
           <w:color w:val="000000"/>
         </w:rPr>
       </w:pPr>
-      <w:bookmarkStart w:id="6" w:name="_Hlk179933431"/>
+      <w:bookmarkStart w:id="10" w:name="_Hlk179933431"/>
       <w:proofErr w:type="spellStart"/>
       <w:r>
         <w:rPr>
@@ -538,7 +538,7 @@
         </w:rPr>
         <w:t xml:space="preserve">: </w:t>
       </w:r>
-      <w:bookmarkStart w:id="7" w:name="_Hlk179933447"/>
+      <w:bookmarkStart w:id="11" w:name="_Hlk179933447"/>
       <w:r>
         <w:rPr>
           <w:rFonts w:ascii="Arial" w:eastAsia="Arial" w:hAnsi="Arial" w:cs="Arial"/>
@@ -553,7 +553,14 @@
         </w:rPr>
         <w:t xml:space="preserve"> realizadas</w:t>
       </w:r>
-      <w:bookmarkEnd w:id="7"/>
+      <w:bookmarkEnd w:id="11"/>
+      <w:r>
+        <w:rPr>
+          <w:rFonts w:ascii="Arial" w:eastAsia="Arial" w:hAnsi="Arial" w:cs="Arial"/>
+          <w:color w:val="000000" w:themeColor="text1"/>
+        </w:rPr>
+        <w:t xml:space="preserve"> por cliente</w:t>
+      </w:r>
     </w:p>
     <w:p>
       <w:pPr>
@@ -581,9 +588,9 @@
         <w:t>cliente</w:t>
       </w:r>
     </w:p>
-    <w:bookmarkEnd w:id="2"/>
-    <w:bookmarkEnd w:id="4"/>
-    <w:bookmarkEnd w:id="6"/>
+    <w:bookmarkEnd w:id="7"/>
+    <w:bookmarkEnd w:id="8"/>
+    <w:bookmarkEnd w:id="10"/>
     <w:p>
       <w:pPr>
         <w:spacing w:line="360" w:lineRule="auto"/>
@@ -616,16 +623,16 @@
         <w:rPr>
           <w:rFonts w:ascii="Arial" w:eastAsia="Arial" w:hAnsi="Arial" w:cs="Arial"/>
           <w:color w:val="000000"/>
-          <w:lang w:val="en-US"/>
-        </w:rPr>
-      </w:pPr>
-      <w:proofErr w:type="spellStart"/>
-      <w:r>
-        <w:rPr>
-          <w:rFonts w:ascii="Arial" w:eastAsia="Arial" w:hAnsi="Arial" w:cs="Arial"/>
-          <w:b/>
-          <w:color w:val="000000"/>
-          <w:lang w:val="en-US"/>
+          <w:lang w:val="es-ES"/>
+        </w:rPr>
+      </w:pPr>
+      <w:proofErr w:type="spellStart"/>
+      <w:r>
+        <w:rPr>
+          <w:rFonts w:ascii="Arial" w:eastAsia="Arial" w:hAnsi="Arial" w:cs="Arial"/>
+          <w:b/>
+          <w:color w:val="000000"/>
+          <w:lang w:val="es-ES"/>
         </w:rPr>
         <w:t>Funcion</w:t>
       </w:r>
@@ -635,43 +642,25 @@
           <w:rFonts w:ascii="Arial" w:eastAsia="Arial" w:hAnsi="Arial" w:cs="Arial"/>
           <w:b/>
           <w:color w:val="000000"/>
-          <w:lang w:val="en-US"/>
-        </w:rPr>
-        <w:t xml:space="preserve"> de </w:t>
-      </w:r>
-      <w:proofErr w:type="spellStart"/>
-      <w:r>
-        <w:rPr>
-          <w:rFonts w:ascii="Arial" w:eastAsia="Arial" w:hAnsi="Arial" w:cs="Arial"/>
-          <w:b/>
-          <w:color w:val="000000"/>
-          <w:lang w:val="en-US"/>
-        </w:rPr>
-        <w:t>agregación</w:t>
-      </w:r>
-      <w:proofErr w:type="spellEnd"/>
-      <w:r>
-        <w:rPr>
-          <w:rFonts w:ascii="Arial" w:eastAsia="Arial" w:hAnsi="Arial" w:cs="Arial"/>
-          <w:b/>
-          <w:color w:val="000000"/>
-          <w:lang w:val="en-US"/>
-        </w:rPr>
-        <w:t xml:space="preserve">: </w:t>
-      </w:r>
-      <w:r>
-        <w:rPr>
-          <w:rFonts w:ascii="Arial" w:eastAsia="Arial" w:hAnsi="Arial" w:cs="Arial"/>
-          <w:color w:val="000000"/>
-          <w:lang w:val="en-US"/>
+          <w:lang w:val="es-ES"/>
+        </w:rPr>
+        <w:t xml:space="preserve"> de agregación: </w:t>
+      </w:r>
+      <w:bookmarkStart w:id="12" w:name="_Hlk179977105"/>
+      <w:r>
+        <w:rPr>
+          <w:rFonts w:ascii="Arial" w:eastAsia="Arial" w:hAnsi="Arial" w:cs="Arial"/>
+          <w:color w:val="000000"/>
+          <w:lang w:val="es-ES"/>
         </w:rPr>
         <w:t>COUNT</w:t>
       </w:r>
-      <w:r>
-        <w:rPr>
-          <w:rFonts w:ascii="Arial" w:eastAsia="Arial" w:hAnsi="Arial" w:cs="Arial"/>
-          <w:color w:val="000000"/>
-          <w:lang w:val="en-US"/>
+      <w:bookmarkEnd w:id="12"/>
+      <w:r>
+        <w:rPr>
+          <w:rFonts w:ascii="Arial" w:eastAsia="Arial" w:hAnsi="Arial" w:cs="Arial"/>
+          <w:color w:val="000000"/>
+          <w:lang w:val="es-ES"/>
         </w:rPr>
         <w:t>, GROUP BY</w:t>
       </w:r>
@@ -806,6 +795,159 @@
           <w:lang w:val="en-US"/>
         </w:rPr>
         <w:t xml:space="preserve"> </w:t>
+      </w:r>
+    </w:p>
+    <w:p>
+      <w:pPr>
+        <w:spacing w:line="360" w:lineRule="auto"/>
+        <w:jc w:val="both"/>
+        <w:rPr>
+          <w:rFonts w:ascii="Arial" w:eastAsia="Arial" w:hAnsi="Arial" w:cs="Arial"/>
+          <w:color w:val="000000"/>
+          <w:lang w:val="en-US"/>
+        </w:rPr>
+      </w:pPr>
+    </w:p>
+    <w:p>
+      <w:pPr>
+        <w:spacing w:line="360" w:lineRule="auto"/>
+        <w:jc w:val="both"/>
+        <w:rPr>
+          <w:rFonts w:ascii="Arial" w:eastAsia="Arial" w:hAnsi="Arial" w:cs="Arial"/>
+          <w:color w:val="000000"/>
+          <w:lang w:val="en-US"/>
+        </w:rPr>
+      </w:pPr>
+      <w:r>
+        <w:rPr>
+          <w:rFonts w:ascii="Arial" w:eastAsia="Arial" w:hAnsi="Arial" w:cs="Arial"/>
+          <w:color w:val="000000"/>
+          <w:lang w:val="en-US"/>
+        </w:rPr>
+        <w:t xml:space="preserve">SELECT c.id AS </w:t>
+      </w:r>
+      <w:proofErr w:type="spellStart"/>
+      <w:r>
+        <w:rPr>
+          <w:rFonts w:ascii="Arial" w:eastAsia="Arial" w:hAnsi="Arial" w:cs="Arial"/>
+          <w:color w:val="000000"/>
+          <w:lang w:val="en-US"/>
+        </w:rPr>
+        <w:t>cliente_id</w:t>
+      </w:r>
+      <w:proofErr w:type="spellEnd"/>
+      <w:r>
+        <w:rPr>
+          <w:rFonts w:ascii="Arial" w:eastAsia="Arial" w:hAnsi="Arial" w:cs="Arial"/>
+          <w:color w:val="000000"/>
+          <w:lang w:val="en-US"/>
+        </w:rPr>
+        <w:t xml:space="preserve">, </w:t>
+      </w:r>
+      <w:proofErr w:type="gramStart"/>
+      <w:r>
+        <w:rPr>
+          <w:rFonts w:ascii="Arial" w:eastAsia="Arial" w:hAnsi="Arial" w:cs="Arial"/>
+          <w:color w:val="000000"/>
+          <w:lang w:val="en-US"/>
+        </w:rPr>
+        <w:t>COUNT(</w:t>
+      </w:r>
+      <w:proofErr w:type="gramEnd"/>
+      <w:r>
+        <w:rPr>
+          <w:rFonts w:ascii="Arial" w:eastAsia="Arial" w:hAnsi="Arial" w:cs="Arial"/>
+          <w:color w:val="000000"/>
+          <w:lang w:val="en-US"/>
+        </w:rPr>
+        <w:t xml:space="preserve">*) AS </w:t>
+      </w:r>
+      <w:proofErr w:type="spellStart"/>
+      <w:r>
+        <w:rPr>
+          <w:rFonts w:ascii="Arial" w:eastAsia="Arial" w:hAnsi="Arial" w:cs="Arial"/>
+          <w:color w:val="000000"/>
+          <w:lang w:val="en-US"/>
+        </w:rPr>
+        <w:t>cantidad_reservas</w:t>
+      </w:r>
+      <w:proofErr w:type="spellEnd"/>
+    </w:p>
+    <w:p>
+      <w:pPr>
+        <w:spacing w:line="360" w:lineRule="auto"/>
+        <w:jc w:val="both"/>
+        <w:rPr>
+          <w:rFonts w:ascii="Arial" w:eastAsia="Arial" w:hAnsi="Arial" w:cs="Arial"/>
+          <w:color w:val="000000"/>
+          <w:lang w:val="en-US"/>
+        </w:rPr>
+      </w:pPr>
+      <w:r>
+        <w:rPr>
+          <w:rFonts w:ascii="Arial" w:eastAsia="Arial" w:hAnsi="Arial" w:cs="Arial"/>
+          <w:color w:val="000000"/>
+          <w:lang w:val="en-US"/>
+        </w:rPr>
+        <w:t>FROM Reserve r</w:t>
+      </w:r>
+    </w:p>
+    <w:p>
+      <w:pPr>
+        <w:spacing w:line="360" w:lineRule="auto"/>
+        <w:jc w:val="both"/>
+        <w:rPr>
+          <w:rFonts w:ascii="Arial" w:eastAsia="Arial" w:hAnsi="Arial" w:cs="Arial"/>
+          <w:color w:val="000000"/>
+          <w:lang w:val="en-US"/>
+        </w:rPr>
+      </w:pPr>
+      <w:r>
+        <w:rPr>
+          <w:rFonts w:ascii="Arial" w:eastAsia="Arial" w:hAnsi="Arial" w:cs="Arial"/>
+          <w:color w:val="000000"/>
+          <w:lang w:val="en-US"/>
+        </w:rPr>
+        <w:t xml:space="preserve">JOIN Customer c ON </w:t>
+      </w:r>
+      <w:proofErr w:type="spellStart"/>
+      <w:proofErr w:type="gramStart"/>
+      <w:r>
+        <w:rPr>
+          <w:rFonts w:ascii="Arial" w:eastAsia="Arial" w:hAnsi="Arial" w:cs="Arial"/>
+          <w:color w:val="000000"/>
+          <w:lang w:val="en-US"/>
+        </w:rPr>
+        <w:t>r.CustomerId</w:t>
+      </w:r>
+      <w:proofErr w:type="spellEnd"/>
+      <w:proofErr w:type="gramEnd"/>
+      <w:r>
+        <w:rPr>
+          <w:rFonts w:ascii="Arial" w:eastAsia="Arial" w:hAnsi="Arial" w:cs="Arial"/>
+          <w:color w:val="000000"/>
+          <w:lang w:val="en-US"/>
+        </w:rPr>
+        <w:t xml:space="preserve"> = c.id</w:t>
+      </w:r>
+    </w:p>
+    <w:p>
+      <w:pPr>
+        <w:spacing w:line="360" w:lineRule="auto"/>
+        <w:jc w:val="both"/>
+        <w:rPr>
+          <w:rFonts w:ascii="Arial" w:eastAsia="Arial" w:hAnsi="Arial" w:cs="Arial"/>
+          <w:color w:val="000000"/>
+          <w:lang w:val="en-US"/>
+        </w:rPr>
+      </w:pPr>
+      <w:r>
+        <w:rPr>
+          <w:rFonts w:ascii="Arial" w:eastAsia="Arial" w:hAnsi="Arial" w:cs="Arial"/>
+          <w:color w:val="000000"/>
+          <w:lang w:val="en-US"/>
+        </w:rPr>
+        <w:t>GROUP BY c.id;</w:t>
       </w:r>
     </w:p>
     <w:p>
@@ -845,7 +987,7 @@
         </w:rPr>
         <w:t xml:space="preserve">¿Cuál es el </w:t>
       </w:r>
-      <w:bookmarkStart w:id="8" w:name="_Hlk179754142"/>
+      <w:bookmarkStart w:id="13" w:name="_Hlk179754142"/>
       <w:r>
         <w:rPr>
           <w:rFonts w:ascii="Arial" w:eastAsia="Arial" w:hAnsi="Arial" w:cs="Arial"/>
@@ -853,14 +995,14 @@
         </w:rPr>
         <w:t xml:space="preserve">porcentaje de reservas </w:t>
       </w:r>
-      <w:bookmarkEnd w:id="8"/>
+      <w:bookmarkEnd w:id="13"/>
       <w:r>
         <w:rPr>
           <w:rFonts w:ascii="Arial" w:eastAsia="Arial" w:hAnsi="Arial" w:cs="Arial"/>
         </w:rPr>
         <w:t xml:space="preserve">realizadas </w:t>
       </w:r>
-      <w:bookmarkStart w:id="9" w:name="_Hlk179754183"/>
+      <w:bookmarkStart w:id="14" w:name="_Hlk179754183"/>
       <w:r>
         <w:rPr>
           <w:rFonts w:ascii="Arial" w:eastAsia="Arial" w:hAnsi="Arial" w:cs="Arial"/>
@@ -868,7 +1010,7 @@
         </w:rPr>
         <w:t>pagadas en efectivo</w:t>
       </w:r>
-      <w:bookmarkEnd w:id="9"/>
+      <w:bookmarkEnd w:id="14"/>
       <w:r>
         <w:rPr>
           <w:rFonts w:ascii="Arial" w:eastAsia="Arial" w:hAnsi="Arial" w:cs="Arial"/>
@@ -905,6 +1047,7 @@
         </w:rPr>
         <w:t xml:space="preserve">: </w:t>
       </w:r>
+      <w:bookmarkStart w:id="15" w:name="_Hlk179976410"/>
       <w:r>
         <w:rPr>
           <w:rFonts w:ascii="Arial" w:eastAsia="Arial" w:hAnsi="Arial" w:cs="Arial"/>
@@ -912,6 +1055,7 @@
         </w:rPr>
         <w:t>porcentaje de reservas</w:t>
       </w:r>
+      <w:bookmarkEnd w:id="15"/>
     </w:p>
     <w:p>
       <w:pPr>
@@ -936,7 +1080,7 @@
           <w:rFonts w:ascii="Arial" w:eastAsia="Arial" w:hAnsi="Arial" w:cs="Arial"/>
           <w:color w:val="000000"/>
         </w:rPr>
-        <w:t>pagadas en efectivo</w:t>
+        <w:t>tipo de pago</w:t>
       </w:r>
     </w:p>
     <w:p>
@@ -994,43 +1138,44 @@
         </w:rPr>
         <w:t xml:space="preserve"> de agregación: </w:t>
       </w:r>
+      <w:bookmarkStart w:id="16" w:name="_Hlk179977133"/>
       <w:r>
         <w:rPr>
           <w:rFonts w:ascii="Arial" w:eastAsia="Arial" w:hAnsi="Arial" w:cs="Arial"/>
           <w:color w:val="000000"/>
           <w:lang w:val="es-ES"/>
         </w:rPr>
-        <w:t>AVG,</w:t>
-      </w:r>
-    </w:p>
-    <w:p>
-      <w:pPr>
-        <w:spacing w:line="360" w:lineRule="auto"/>
-        <w:jc w:val="both"/>
-        <w:rPr>
-          <w:rFonts w:ascii="Arial" w:eastAsia="Arial" w:hAnsi="Arial" w:cs="Arial"/>
-          <w:b/>
-          <w:color w:val="000000"/>
-          <w:lang w:val="en-US"/>
-        </w:rPr>
-      </w:pPr>
-      <w:r>
-        <w:rPr>
-          <w:rFonts w:ascii="Arial" w:eastAsia="Arial" w:hAnsi="Arial" w:cs="Arial"/>
-          <w:b/>
-          <w:color w:val="000000"/>
-          <w:lang w:val="en-US"/>
-        </w:rPr>
-        <w:t>Formula:</w:t>
-      </w:r>
-      <w:r>
-        <w:rPr>
-          <w:rFonts w:ascii="Arial" w:eastAsia="Arial" w:hAnsi="Arial" w:cs="Arial"/>
-          <w:b/>
-          <w:color w:val="000000"/>
-          <w:lang w:val="en-US"/>
-        </w:rPr>
-        <w:t xml:space="preserve"> </w:t>
+        <w:t>AVG</w:t>
+      </w:r>
+      <w:bookmarkEnd w:id="16"/>
+      <w:r>
+        <w:rPr>
+          <w:rFonts w:ascii="Arial" w:eastAsia="Arial" w:hAnsi="Arial" w:cs="Arial"/>
+          <w:color w:val="000000"/>
+          <w:lang w:val="es-ES"/>
+        </w:rPr>
+        <w:t>,</w:t>
+      </w:r>
+    </w:p>
+    <w:p>
+      <w:pPr>
+        <w:spacing w:line="360" w:lineRule="auto"/>
+        <w:jc w:val="both"/>
+        <w:rPr>
+          <w:rFonts w:ascii="Arial" w:eastAsia="Arial" w:hAnsi="Arial" w:cs="Arial"/>
+          <w:b/>
+          <w:color w:val="000000"/>
+          <w:lang w:val="en-US"/>
+        </w:rPr>
+      </w:pPr>
+      <w:r>
+        <w:rPr>
+          <w:rFonts w:ascii="Arial" w:eastAsia="Arial" w:hAnsi="Arial" w:cs="Arial"/>
+          <w:b/>
+          <w:color w:val="000000"/>
+          <w:lang w:val="en-US"/>
+        </w:rPr>
+        <w:t xml:space="preserve">Formula: </w:t>
       </w:r>
     </w:p>
     <w:p>
@@ -1050,6 +1195,7 @@
           <w:color w:val="000000"/>
           <w:lang w:val="en-US"/>
         </w:rPr>
+        <w:lastRenderedPageBreak/>
         <w:t>AVG(</w:t>
       </w:r>
       <w:proofErr w:type="gramEnd"/>
@@ -1325,7 +1471,7 @@
         </w:rPr>
         <w:t xml:space="preserve">por </w:t>
       </w:r>
-      <w:bookmarkStart w:id="10" w:name="_Hlk179754208"/>
+      <w:bookmarkStart w:id="17" w:name="_Hlk179754208"/>
       <w:r>
         <w:rPr>
           <w:rFonts w:ascii="Arial" w:eastAsia="Arial" w:hAnsi="Arial" w:cs="Arial"/>
@@ -1333,7 +1479,7 @@
         </w:rPr>
         <w:t>cliente</w:t>
       </w:r>
-      <w:bookmarkEnd w:id="10"/>
+      <w:bookmarkEnd w:id="17"/>
       <w:r>
         <w:rPr>
           <w:rFonts w:ascii="Arial" w:eastAsia="Arial" w:hAnsi="Arial" w:cs="Arial"/>
@@ -1370,6 +1516,7 @@
         </w:rPr>
         <w:t xml:space="preserve">: </w:t>
       </w:r>
+      <w:bookmarkStart w:id="18" w:name="_Hlk179976421"/>
       <w:r>
         <w:rPr>
           <w:rFonts w:ascii="Arial" w:eastAsia="Arial" w:hAnsi="Arial" w:cs="Arial"/>
@@ -1384,6 +1531,7 @@
         </w:rPr>
         <w:t xml:space="preserve"> confirmadas</w:t>
       </w:r>
+      <w:bookmarkEnd w:id="18"/>
     </w:p>
     <w:p>
       <w:pPr>
@@ -1409,13 +1557,6 @@
           <w:color w:val="000000" w:themeColor="text1"/>
         </w:rPr>
         <w:t>clientes</w:t>
-      </w:r>
-      <w:r>
-        <w:rPr>
-          <w:rFonts w:ascii="Arial" w:eastAsia="Arial" w:hAnsi="Arial" w:cs="Arial"/>
-          <w:color w:val="000000" w:themeColor="text1"/>
-        </w:rPr>
-        <w:t>, tipo cliente</w:t>
       </w:r>
     </w:p>
     <w:p>
@@ -1722,7 +1863,20 @@
         <w:rPr>
           <w:rFonts w:ascii="Arial" w:eastAsia="Arial" w:hAnsi="Arial" w:cs="Arial"/>
         </w:rPr>
-        <w:t>realizadas por cada mes?</w:t>
+        <w:t xml:space="preserve">realizadas por cada </w:t>
+      </w:r>
+      <w:r>
+        <w:rPr>
+          <w:rFonts w:ascii="Arial" w:eastAsia="Arial" w:hAnsi="Arial" w:cs="Arial"/>
+          <w:color w:val="0070C0"/>
+        </w:rPr>
+        <w:t>mes</w:t>
+      </w:r>
+      <w:r>
+        <w:rPr>
+          <w:rFonts w:ascii="Arial" w:eastAsia="Arial" w:hAnsi="Arial" w:cs="Arial"/>
+        </w:rPr>
+        <w:t>?</w:t>
       </w:r>
     </w:p>
     <w:p>
@@ -1887,16 +2041,7 @@
           <w:color w:val="000000"/>
           <w:lang w:val="en-US"/>
         </w:rPr>
-        <w:t xml:space="preserve">: </w:t>
-      </w:r>
-      <w:r>
-        <w:rPr>
-          <w:rFonts w:ascii="Arial" w:eastAsia="Arial" w:hAnsi="Arial" w:cs="Arial"/>
-          <w:b/>
-          <w:color w:val="000000"/>
-          <w:lang w:val="en-US"/>
-        </w:rPr>
-        <w:t xml:space="preserve"> </w:t>
+        <w:t xml:space="preserve">:  </w:t>
       </w:r>
       <w:proofErr w:type="gramStart"/>
       <w:r>
@@ -1932,14 +2077,15 @@
         <w:rPr>
           <w:rFonts w:ascii="Arial" w:eastAsia="Arial" w:hAnsi="Arial" w:cs="Arial"/>
           <w:color w:val="000000"/>
-        </w:rPr>
-      </w:pPr>
-      <w:r>
-        <w:rPr>
-          <w:rFonts w:ascii="Arial" w:eastAsia="Arial" w:hAnsi="Arial" w:cs="Arial"/>
-          <w:b/>
-          <w:color w:val="000000"/>
-          <w:lang w:val="es-ES"/>
+          <w:lang w:val="en-US"/>
+        </w:rPr>
+      </w:pPr>
+      <w:r>
+        <w:rPr>
+          <w:rFonts w:ascii="Arial" w:eastAsia="Arial" w:hAnsi="Arial" w:cs="Arial"/>
+          <w:b/>
+          <w:color w:val="000000"/>
+          <w:lang w:val="en-US"/>
         </w:rPr>
         <w:t>Formula:</w:t>
       </w:r>
@@ -2512,7 +2658,7 @@
         </w:rPr>
         <w:t xml:space="preserve">¿Cuál es la </w:t>
       </w:r>
-      <w:bookmarkStart w:id="11" w:name="_Hlk179754419"/>
+      <w:bookmarkStart w:id="19" w:name="_Hlk179754419"/>
       <w:r>
         <w:rPr>
           <w:rFonts w:ascii="Arial" w:eastAsia="Arial" w:hAnsi="Arial" w:cs="Arial"/>
@@ -2520,7 +2666,7 @@
         </w:rPr>
         <w:t xml:space="preserve">cantidad de tickets </w:t>
       </w:r>
-      <w:bookmarkEnd w:id="11"/>
+      <w:bookmarkEnd w:id="19"/>
       <w:r>
         <w:rPr>
           <w:rFonts w:ascii="Arial" w:eastAsia="Arial" w:hAnsi="Arial" w:cs="Arial"/>
@@ -2528,7 +2674,7 @@
         </w:rPr>
         <w:t xml:space="preserve">según su </w:t>
       </w:r>
-      <w:bookmarkStart w:id="12" w:name="_Hlk179754436"/>
+      <w:bookmarkStart w:id="20" w:name="_Hlk179754436"/>
       <w:r>
         <w:rPr>
           <w:rFonts w:ascii="Arial" w:eastAsia="Arial" w:hAnsi="Arial" w:cs="Arial"/>
@@ -2536,7 +2682,7 @@
         </w:rPr>
         <w:t>categoría</w:t>
       </w:r>
-      <w:bookmarkEnd w:id="12"/>
+      <w:bookmarkEnd w:id="20"/>
       <w:r>
         <w:rPr>
           <w:rFonts w:ascii="Arial" w:eastAsia="Arial" w:hAnsi="Arial" w:cs="Arial"/>
@@ -2574,6 +2720,7 @@
         </w:rPr>
         <w:t xml:space="preserve">: </w:t>
       </w:r>
+      <w:bookmarkStart w:id="21" w:name="_Hlk179976448"/>
       <w:r>
         <w:rPr>
           <w:rFonts w:ascii="Arial" w:eastAsia="Arial" w:hAnsi="Arial" w:cs="Arial"/>
@@ -2581,6 +2728,7 @@
         </w:rPr>
         <w:t>cantidad de tickets</w:t>
       </w:r>
+      <w:bookmarkEnd w:id="21"/>
     </w:p>
     <w:p>
       <w:pPr>
@@ -2705,23 +2853,29 @@
         </w:rPr>
         <w:t xml:space="preserve">:  </w:t>
       </w:r>
-      <w:proofErr w:type="gramStart"/>
-      <w:r>
-        <w:rPr>
-          <w:rFonts w:ascii="Arial" w:eastAsia="Arial" w:hAnsi="Arial" w:cs="Arial"/>
-          <w:color w:val="000000"/>
-          <w:lang w:val="en-US"/>
-        </w:rPr>
-        <w:t>COUNT,GROUP</w:t>
-      </w:r>
-      <w:proofErr w:type="gramEnd"/>
-      <w:r>
-        <w:rPr>
-          <w:rFonts w:ascii="Arial" w:eastAsia="Arial" w:hAnsi="Arial" w:cs="Arial"/>
-          <w:color w:val="000000"/>
-          <w:lang w:val="en-US"/>
-        </w:rPr>
-        <w:t xml:space="preserve"> BY,</w:t>
+      <w:r>
+        <w:rPr>
+          <w:rFonts w:ascii="Arial" w:eastAsia="Arial" w:hAnsi="Arial" w:cs="Arial"/>
+          <w:color w:val="000000"/>
+          <w:lang w:val="en-US"/>
+        </w:rPr>
+        <w:t>COUNT,</w:t>
+      </w:r>
+      <w:r>
+        <w:rPr>
+          <w:rFonts w:ascii="Arial" w:eastAsia="Arial" w:hAnsi="Arial" w:cs="Arial"/>
+          <w:color w:val="000000"/>
+          <w:lang w:val="en-US"/>
+        </w:rPr>
+        <w:t xml:space="preserve"> </w:t>
+      </w:r>
+      <w:r>
+        <w:rPr>
+          <w:rFonts w:ascii="Arial" w:eastAsia="Arial" w:hAnsi="Arial" w:cs="Arial"/>
+          <w:color w:val="000000"/>
+          <w:lang w:val="en-US"/>
+        </w:rPr>
+        <w:t>GROUP BY,</w:t>
       </w:r>
     </w:p>
     <w:p>
@@ -2994,7 +3148,7 @@
         </w:rPr>
         <w:t xml:space="preserve">¿Cuál es el </w:t>
       </w:r>
-      <w:bookmarkStart w:id="13" w:name="_Hlk179754456"/>
+      <w:bookmarkStart w:id="22" w:name="_Hlk179754456"/>
       <w:r>
         <w:rPr>
           <w:rFonts w:ascii="Arial" w:eastAsia="Arial" w:hAnsi="Arial" w:cs="Arial"/>
@@ -3002,7 +3156,7 @@
         </w:rPr>
         <w:t xml:space="preserve">porcentaje de tickets </w:t>
       </w:r>
-      <w:bookmarkEnd w:id="13"/>
+      <w:bookmarkEnd w:id="22"/>
       <w:r>
         <w:rPr>
           <w:rFonts w:ascii="Arial" w:eastAsia="Arial" w:hAnsi="Arial" w:cs="Arial"/>
@@ -3012,9 +3166,15 @@
       <w:r>
         <w:rPr>
           <w:rFonts w:ascii="Arial" w:eastAsia="Arial" w:hAnsi="Arial" w:cs="Arial"/>
+        </w:rPr>
+        <w:t xml:space="preserve">más de un </w:t>
+      </w:r>
+      <w:r>
+        <w:rPr>
+          <w:rFonts w:ascii="Arial" w:eastAsia="Arial" w:hAnsi="Arial" w:cs="Arial"/>
           <w:color w:val="0070C0"/>
         </w:rPr>
-        <w:t>más de un cupón</w:t>
+        <w:t>cupón</w:t>
       </w:r>
       <w:r>
         <w:rPr>
@@ -3052,6 +3212,7 @@
         </w:rPr>
         <w:t xml:space="preserve">: </w:t>
       </w:r>
+      <w:bookmarkStart w:id="23" w:name="_Hlk179976456"/>
       <w:r>
         <w:rPr>
           <w:rFonts w:ascii="Arial" w:eastAsia="Arial" w:hAnsi="Arial" w:cs="Arial"/>
@@ -3059,6 +3220,7 @@
         </w:rPr>
         <w:t>porcentaje de tickets</w:t>
       </w:r>
+      <w:bookmarkEnd w:id="23"/>
     </w:p>
     <w:p>
       <w:pPr>
@@ -3083,7 +3245,7 @@
           <w:rFonts w:ascii="Arial" w:eastAsia="Arial" w:hAnsi="Arial" w:cs="Arial"/>
           <w:color w:val="000000"/>
         </w:rPr>
-        <w:t>más de un cupón</w:t>
+        <w:t>cupón</w:t>
       </w:r>
     </w:p>
     <w:p>
@@ -3192,23 +3354,37 @@
         </w:rPr>
         <w:t xml:space="preserve">:  </w:t>
       </w:r>
-      <w:proofErr w:type="gramStart"/>
-      <w:r>
-        <w:rPr>
-          <w:rFonts w:ascii="Arial" w:eastAsia="Arial" w:hAnsi="Arial" w:cs="Arial"/>
-          <w:color w:val="000000"/>
-          <w:lang w:val="en-US"/>
-        </w:rPr>
-        <w:t>COUNT,GROUP</w:t>
-      </w:r>
-      <w:proofErr w:type="gramEnd"/>
-      <w:r>
-        <w:rPr>
-          <w:rFonts w:ascii="Arial" w:eastAsia="Arial" w:hAnsi="Arial" w:cs="Arial"/>
-          <w:color w:val="000000"/>
-          <w:lang w:val="en-US"/>
-        </w:rPr>
-        <w:t xml:space="preserve"> BY,</w:t>
+      <w:r>
+        <w:rPr>
+          <w:rFonts w:ascii="Arial" w:eastAsia="Arial" w:hAnsi="Arial" w:cs="Arial"/>
+          <w:color w:val="000000"/>
+          <w:lang w:val="en-US"/>
+        </w:rPr>
+        <w:t>COUNT,</w:t>
+      </w:r>
+      <w:r>
+        <w:rPr>
+          <w:rFonts w:ascii="Arial" w:eastAsia="Arial" w:hAnsi="Arial" w:cs="Arial"/>
+          <w:color w:val="000000"/>
+          <w:lang w:val="en-US"/>
+        </w:rPr>
+        <w:t xml:space="preserve"> </w:t>
+      </w:r>
+      <w:r>
+        <w:rPr>
+          <w:rFonts w:ascii="Arial" w:eastAsia="Arial" w:hAnsi="Arial" w:cs="Arial"/>
+          <w:color w:val="000000"/>
+          <w:lang w:val="en-US"/>
+        </w:rPr>
+        <w:t>GROUP BY,</w:t>
+      </w:r>
+      <w:r>
+        <w:rPr>
+          <w:rFonts w:ascii="Arial" w:eastAsia="Arial" w:hAnsi="Arial" w:cs="Arial"/>
+          <w:color w:val="000000"/>
+          <w:lang w:val="en-US"/>
+        </w:rPr>
+        <w:t xml:space="preserve"> HAVING</w:t>
       </w:r>
     </w:p>
     <w:p>
@@ -3494,7 +3670,14 @@
           <w:rFonts w:ascii="Arial" w:eastAsia="Arial" w:hAnsi="Arial" w:cs="Arial"/>
           <w:color w:val="000000"/>
         </w:rPr>
-        <w:t>promedio de tickets</w:t>
+        <w:t>porcentaje</w:t>
+      </w:r>
+      <w:r>
+        <w:rPr>
+          <w:rFonts w:ascii="Arial" w:eastAsia="Arial" w:hAnsi="Arial" w:cs="Arial"/>
+          <w:color w:val="000000"/>
+        </w:rPr>
+        <w:t xml:space="preserve"> de tickets</w:t>
       </w:r>
     </w:p>
     <w:p>
@@ -3580,7 +3763,7 @@
           <w:lang w:val="en-US"/>
         </w:rPr>
       </w:pPr>
-      <w:bookmarkStart w:id="14" w:name="_Hlk179934322"/>
+      <w:bookmarkStart w:id="24" w:name="_Hlk179934322"/>
       <w:proofErr w:type="spellStart"/>
       <w:r>
         <w:rPr>
@@ -3646,7 +3829,7 @@
         <w:t>GROUP BY,</w:t>
       </w:r>
     </w:p>
-    <w:bookmarkEnd w:id="14"/>
+    <w:bookmarkEnd w:id="24"/>
     <w:p>
       <w:pPr>
         <w:spacing w:line="360" w:lineRule="auto"/>
@@ -4134,6 +4317,7 @@
         </w:rPr>
         <w:t xml:space="preserve">: </w:t>
       </w:r>
+      <w:bookmarkStart w:id="25" w:name="_Hlk179976497"/>
       <w:r>
         <w:rPr>
           <w:rFonts w:ascii="Arial" w:eastAsia="Arial" w:hAnsi="Arial" w:cs="Arial"/>
@@ -4141,6 +4325,7 @@
         </w:rPr>
         <w:t>cantidad de clientes</w:t>
       </w:r>
+      <w:bookmarkEnd w:id="25"/>
     </w:p>
     <w:p>
       <w:pPr>
@@ -4165,133 +4350,147 @@
           <w:rFonts w:ascii="Arial" w:eastAsia="Arial" w:hAnsi="Arial" w:cs="Arial"/>
           <w:color w:val="000000"/>
         </w:rPr>
+        <w:t xml:space="preserve"> rese</w:t>
+      </w:r>
+      <w:r>
+        <w:rPr>
+          <w:rFonts w:ascii="Arial" w:eastAsia="Arial" w:hAnsi="Arial" w:cs="Arial"/>
+          <w:color w:val="000000"/>
+        </w:rPr>
+        <w:t>r</w:t>
+      </w:r>
+      <w:r>
+        <w:rPr>
+          <w:rFonts w:ascii="Arial" w:eastAsia="Arial" w:hAnsi="Arial" w:cs="Arial"/>
+          <w:color w:val="000000"/>
+        </w:rPr>
+        <w:t>vas</w:t>
+      </w:r>
+    </w:p>
+    <w:p>
+      <w:pPr>
+        <w:spacing w:line="360" w:lineRule="auto"/>
+        <w:jc w:val="both"/>
+        <w:rPr>
+          <w:rFonts w:ascii="Arial" w:eastAsia="Arial" w:hAnsi="Arial" w:cs="Arial"/>
+          <w:color w:val="000000"/>
+        </w:rPr>
+      </w:pPr>
+    </w:p>
+    <w:p>
+      <w:pPr>
+        <w:spacing w:line="360" w:lineRule="auto"/>
+        <w:jc w:val="both"/>
+        <w:rPr>
+          <w:rFonts w:ascii="Arial" w:eastAsia="Arial" w:hAnsi="Arial" w:cs="Arial"/>
+          <w:color w:val="000000"/>
+          <w:lang w:val="en-US"/>
+        </w:rPr>
+      </w:pPr>
+      <w:proofErr w:type="spellStart"/>
+      <w:r>
+        <w:rPr>
+          <w:rFonts w:ascii="Arial" w:eastAsia="Arial" w:hAnsi="Arial" w:cs="Arial"/>
+          <w:b/>
+          <w:color w:val="000000"/>
+          <w:lang w:val="en-US"/>
+        </w:rPr>
+        <w:t>Hechos</w:t>
+      </w:r>
+      <w:proofErr w:type="spellEnd"/>
+      <w:r>
+        <w:rPr>
+          <w:rFonts w:ascii="Arial" w:eastAsia="Arial" w:hAnsi="Arial" w:cs="Arial"/>
+          <w:b/>
+          <w:color w:val="000000"/>
+          <w:lang w:val="en-US"/>
+        </w:rPr>
+        <w:t xml:space="preserve">: </w:t>
+      </w:r>
+      <w:proofErr w:type="spellStart"/>
+      <w:r>
+        <w:rPr>
+          <w:rFonts w:ascii="Arial" w:eastAsia="Arial" w:hAnsi="Arial" w:cs="Arial"/>
+          <w:color w:val="000000"/>
+          <w:lang w:val="en-US"/>
+        </w:rPr>
+        <w:t>Custumer</w:t>
+      </w:r>
+      <w:proofErr w:type="spellEnd"/>
+    </w:p>
+    <w:p>
+      <w:pPr>
+        <w:spacing w:line="360" w:lineRule="auto"/>
+        <w:jc w:val="both"/>
+        <w:rPr>
+          <w:rFonts w:ascii="Arial" w:eastAsia="Arial" w:hAnsi="Arial" w:cs="Arial"/>
+          <w:color w:val="000000"/>
+          <w:lang w:val="en-US"/>
+        </w:rPr>
+      </w:pPr>
+      <w:proofErr w:type="spellStart"/>
+      <w:r>
+        <w:rPr>
+          <w:rFonts w:ascii="Arial" w:eastAsia="Arial" w:hAnsi="Arial" w:cs="Arial"/>
+          <w:b/>
+          <w:color w:val="000000"/>
+          <w:lang w:val="en-US"/>
+        </w:rPr>
+        <w:t>Funcion</w:t>
+      </w:r>
+      <w:proofErr w:type="spellEnd"/>
+      <w:r>
+        <w:rPr>
+          <w:rFonts w:ascii="Arial" w:eastAsia="Arial" w:hAnsi="Arial" w:cs="Arial"/>
+          <w:b/>
+          <w:color w:val="000000"/>
+          <w:lang w:val="en-US"/>
+        </w:rPr>
+        <w:t xml:space="preserve"> de </w:t>
+      </w:r>
+      <w:proofErr w:type="spellStart"/>
+      <w:r>
+        <w:rPr>
+          <w:rFonts w:ascii="Arial" w:eastAsia="Arial" w:hAnsi="Arial" w:cs="Arial"/>
+          <w:b/>
+          <w:color w:val="000000"/>
+          <w:lang w:val="en-US"/>
+        </w:rPr>
+        <w:t>agregación</w:t>
+      </w:r>
+      <w:proofErr w:type="spellEnd"/>
+      <w:r>
+        <w:rPr>
+          <w:rFonts w:ascii="Arial" w:eastAsia="Arial" w:hAnsi="Arial" w:cs="Arial"/>
+          <w:b/>
+          <w:color w:val="000000"/>
+          <w:lang w:val="en-US"/>
+        </w:rPr>
+        <w:t xml:space="preserve">:  </w:t>
+      </w:r>
+      <w:r>
+        <w:rPr>
+          <w:rFonts w:ascii="Arial" w:eastAsia="Arial" w:hAnsi="Arial" w:cs="Arial"/>
+          <w:color w:val="000000"/>
+          <w:lang w:val="en-US"/>
+        </w:rPr>
+        <w:t>COUNT,</w:t>
+      </w:r>
+      <w:r>
+        <w:rPr>
+          <w:rFonts w:ascii="Arial" w:eastAsia="Arial" w:hAnsi="Arial" w:cs="Arial"/>
+          <w:color w:val="000000"/>
+          <w:lang w:val="en-US"/>
+        </w:rPr>
         <w:t xml:space="preserve"> </w:t>
       </w:r>
-      <w:proofErr w:type="spellStart"/>
-      <w:r>
-        <w:rPr>
-          <w:rFonts w:ascii="Arial" w:eastAsia="Arial" w:hAnsi="Arial" w:cs="Arial"/>
-          <w:color w:val="000000"/>
-        </w:rPr>
-        <w:t>resevas</w:t>
-      </w:r>
-      <w:proofErr w:type="spellEnd"/>
-    </w:p>
-    <w:p>
-      <w:pPr>
-        <w:spacing w:line="360" w:lineRule="auto"/>
-        <w:jc w:val="both"/>
-        <w:rPr>
-          <w:rFonts w:ascii="Arial" w:eastAsia="Arial" w:hAnsi="Arial" w:cs="Arial"/>
-          <w:color w:val="000000"/>
-        </w:rPr>
-      </w:pPr>
-    </w:p>
-    <w:p>
-      <w:pPr>
-        <w:spacing w:line="360" w:lineRule="auto"/>
-        <w:jc w:val="both"/>
-        <w:rPr>
-          <w:rFonts w:ascii="Arial" w:eastAsia="Arial" w:hAnsi="Arial" w:cs="Arial"/>
-          <w:color w:val="000000"/>
-          <w:lang w:val="es-ES"/>
-        </w:rPr>
-      </w:pPr>
-      <w:r>
-        <w:rPr>
-          <w:rFonts w:ascii="Arial" w:eastAsia="Arial" w:hAnsi="Arial" w:cs="Arial"/>
-          <w:b/>
-          <w:color w:val="000000"/>
-          <w:lang w:val="es-ES"/>
-        </w:rPr>
-        <w:t xml:space="preserve">Hechos: </w:t>
-      </w:r>
-      <w:proofErr w:type="spellStart"/>
-      <w:r>
-        <w:rPr>
-          <w:rFonts w:ascii="Arial" w:eastAsia="Arial" w:hAnsi="Arial" w:cs="Arial"/>
-          <w:color w:val="000000"/>
-          <w:lang w:val="es-ES"/>
-        </w:rPr>
-        <w:t>Custumer</w:t>
-      </w:r>
-      <w:proofErr w:type="spellEnd"/>
-    </w:p>
-    <w:p>
-      <w:pPr>
-        <w:spacing w:line="360" w:lineRule="auto"/>
-        <w:jc w:val="both"/>
-        <w:rPr>
-          <w:rFonts w:ascii="Arial" w:eastAsia="Arial" w:hAnsi="Arial" w:cs="Arial"/>
-          <w:color w:val="000000"/>
-          <w:lang w:val="en-US"/>
-        </w:rPr>
-      </w:pPr>
-      <w:proofErr w:type="spellStart"/>
-      <w:r>
-        <w:rPr>
-          <w:rFonts w:ascii="Arial" w:eastAsia="Arial" w:hAnsi="Arial" w:cs="Arial"/>
-          <w:b/>
-          <w:color w:val="000000"/>
-          <w:lang w:val="en-US"/>
-        </w:rPr>
-        <w:t>Funcion</w:t>
-      </w:r>
-      <w:proofErr w:type="spellEnd"/>
-      <w:r>
-        <w:rPr>
-          <w:rFonts w:ascii="Arial" w:eastAsia="Arial" w:hAnsi="Arial" w:cs="Arial"/>
-          <w:b/>
-          <w:color w:val="000000"/>
-          <w:lang w:val="en-US"/>
-        </w:rPr>
-        <w:t xml:space="preserve"> de </w:t>
-      </w:r>
-      <w:proofErr w:type="spellStart"/>
-      <w:r>
-        <w:rPr>
-          <w:rFonts w:ascii="Arial" w:eastAsia="Arial" w:hAnsi="Arial" w:cs="Arial"/>
-          <w:b/>
-          <w:color w:val="000000"/>
-          <w:lang w:val="en-US"/>
-        </w:rPr>
-        <w:t>agregación</w:t>
-      </w:r>
-      <w:proofErr w:type="spellEnd"/>
-      <w:r>
-        <w:rPr>
-          <w:rFonts w:ascii="Arial" w:eastAsia="Arial" w:hAnsi="Arial" w:cs="Arial"/>
-          <w:b/>
-          <w:color w:val="000000"/>
-          <w:lang w:val="en-US"/>
-        </w:rPr>
-        <w:t xml:space="preserve">:  </w:t>
-      </w:r>
-      <w:proofErr w:type="gramStart"/>
-      <w:r>
-        <w:rPr>
-          <w:rFonts w:ascii="Arial" w:eastAsia="Arial" w:hAnsi="Arial" w:cs="Arial"/>
-          <w:color w:val="000000"/>
-          <w:lang w:val="en-US"/>
-        </w:rPr>
-        <w:t>COUNT,GROUP</w:t>
-      </w:r>
-      <w:proofErr w:type="gramEnd"/>
-      <w:r>
-        <w:rPr>
-          <w:rFonts w:ascii="Arial" w:eastAsia="Arial" w:hAnsi="Arial" w:cs="Arial"/>
-          <w:color w:val="000000"/>
-          <w:lang w:val="en-US"/>
-        </w:rPr>
-        <w:t xml:space="preserve"> BY,</w:t>
-      </w:r>
-      <w:r>
-        <w:rPr>
-          <w:rFonts w:ascii="Arial" w:eastAsia="Arial" w:hAnsi="Arial" w:cs="Arial"/>
-          <w:color w:val="000000"/>
-          <w:lang w:val="en-US"/>
-        </w:rPr>
-        <w:t xml:space="preserve"> HAV</w:t>
+      <w:r>
+        <w:rPr>
+          <w:rFonts w:ascii="Arial" w:eastAsia="Arial" w:hAnsi="Arial" w:cs="Arial"/>
+          <w:color w:val="000000"/>
+          <w:lang w:val="en-US"/>
+        </w:rPr>
+        <w:t>GROUP BY, HAV</w:t>
       </w:r>
       <w:r>
         <w:rPr>
@@ -4516,7 +4715,7 @@
         </w:rPr>
         <w:t xml:space="preserve">¿Cuál es la </w:t>
       </w:r>
-      <w:bookmarkStart w:id="15" w:name="_Hlk179754907"/>
+      <w:bookmarkStart w:id="26" w:name="_Hlk179754907"/>
       <w:r>
         <w:rPr>
           <w:rFonts w:ascii="Arial" w:eastAsia="Arial" w:hAnsi="Arial" w:cs="Arial"/>
@@ -4531,15 +4730,22 @@
         </w:rPr>
         <w:t xml:space="preserve"> </w:t>
       </w:r>
-      <w:bookmarkEnd w:id="15"/>
-      <w:r>
-        <w:rPr>
-          <w:rFonts w:ascii="Arial" w:eastAsia="Arial" w:hAnsi="Arial" w:cs="Arial"/>
-          <w:color w:val="000000"/>
-        </w:rPr>
-        <w:t xml:space="preserve">canceladas por </w:t>
-      </w:r>
-      <w:bookmarkStart w:id="16" w:name="_Hlk179754914"/>
+      <w:bookmarkEnd w:id="26"/>
+      <w:r>
+        <w:rPr>
+          <w:rFonts w:ascii="Arial" w:eastAsia="Arial" w:hAnsi="Arial" w:cs="Arial"/>
+          <w:color w:val="FF0000"/>
+        </w:rPr>
+        <w:t xml:space="preserve">canceladas </w:t>
+      </w:r>
+      <w:r>
+        <w:rPr>
+          <w:rFonts w:ascii="Arial" w:eastAsia="Arial" w:hAnsi="Arial" w:cs="Arial"/>
+          <w:color w:val="000000"/>
+        </w:rPr>
+        <w:t xml:space="preserve">por </w:t>
+      </w:r>
+      <w:bookmarkStart w:id="27" w:name="_Hlk179754914"/>
       <w:r>
         <w:rPr>
           <w:rFonts w:ascii="Arial" w:eastAsia="Arial" w:hAnsi="Arial" w:cs="Arial"/>
@@ -4547,7 +4753,7 @@
         </w:rPr>
         <w:t>tipo de cliente</w:t>
       </w:r>
-      <w:bookmarkEnd w:id="16"/>
+      <w:bookmarkEnd w:id="27"/>
       <w:r>
         <w:rPr>
           <w:rFonts w:ascii="Arial" w:eastAsia="Arial" w:hAnsi="Arial" w:cs="Arial"/>
@@ -4597,17 +4803,22 @@
           <w:rFonts w:ascii="Arial" w:eastAsia="Arial" w:hAnsi="Arial" w:cs="Arial"/>
           <w:color w:val="000000"/>
         </w:rPr>
-        <w:t xml:space="preserve"> </w:t>
-      </w:r>
-      <w:proofErr w:type="spellStart"/>
-      <w:r>
-        <w:rPr>
-          <w:rFonts w:ascii="Arial" w:eastAsia="Arial" w:hAnsi="Arial" w:cs="Arial"/>
-          <w:color w:val="000000"/>
-        </w:rPr>
-        <w:t>cnceladas</w:t>
-      </w:r>
-      <w:proofErr w:type="spellEnd"/>
+        <w:t xml:space="preserve"> c</w:t>
+      </w:r>
+      <w:r>
+        <w:rPr>
+          <w:rFonts w:ascii="Arial" w:eastAsia="Arial" w:hAnsi="Arial" w:cs="Arial"/>
+          <w:color w:val="000000"/>
+        </w:rPr>
+        <w:t>a</w:t>
+      </w:r>
+      <w:r>
+        <w:rPr>
+          <w:rFonts w:ascii="Arial" w:eastAsia="Arial" w:hAnsi="Arial" w:cs="Arial"/>
+          <w:color w:val="000000"/>
+        </w:rPr>
+        <w:t>nceladas</w:t>
+      </w:r>
     </w:p>
     <w:p>
       <w:pPr>
@@ -4743,31 +4954,29 @@
         </w:rPr>
         <w:t xml:space="preserve">:  </w:t>
       </w:r>
-      <w:proofErr w:type="gramStart"/>
-      <w:r>
-        <w:rPr>
-          <w:rFonts w:ascii="Arial" w:eastAsia="Arial" w:hAnsi="Arial" w:cs="Arial"/>
-          <w:color w:val="000000"/>
-          <w:lang w:val="en-US"/>
-        </w:rPr>
-        <w:t>COUNT,GROUP</w:t>
-      </w:r>
-      <w:proofErr w:type="gramEnd"/>
-      <w:r>
-        <w:rPr>
-          <w:rFonts w:ascii="Arial" w:eastAsia="Arial" w:hAnsi="Arial" w:cs="Arial"/>
-          <w:color w:val="000000"/>
-          <w:lang w:val="en-US"/>
-        </w:rPr>
-        <w:t xml:space="preserve"> BY, HAV</w:t>
-      </w:r>
-      <w:r>
-        <w:rPr>
-          <w:rFonts w:ascii="Arial" w:eastAsia="Arial" w:hAnsi="Arial" w:cs="Arial"/>
-          <w:color w:val="000000"/>
-          <w:lang w:val="en-US"/>
-        </w:rPr>
-        <w:t>ING</w:t>
+      <w:r>
+        <w:rPr>
+          <w:rFonts w:ascii="Arial" w:eastAsia="Arial" w:hAnsi="Arial" w:cs="Arial"/>
+          <w:color w:val="000000"/>
+          <w:lang w:val="en-US"/>
+        </w:rPr>
+        <w:t>COUNT,</w:t>
+      </w:r>
+      <w:r>
+        <w:rPr>
+          <w:rFonts w:ascii="Arial" w:eastAsia="Arial" w:hAnsi="Arial" w:cs="Arial"/>
+          <w:color w:val="000000"/>
+          <w:lang w:val="en-US"/>
+        </w:rPr>
+        <w:t xml:space="preserve"> </w:t>
+      </w:r>
+      <w:r>
+        <w:rPr>
+          <w:rFonts w:ascii="Arial" w:eastAsia="Arial" w:hAnsi="Arial" w:cs="Arial"/>
+          <w:color w:val="000000"/>
+          <w:lang w:val="en-US"/>
+        </w:rPr>
+        <w:t>GROUP BY</w:t>
       </w:r>
     </w:p>
     <w:p>
@@ -4831,7 +5040,7 @@
         <w:rPr>
           <w:rFonts w:ascii="Arial" w:eastAsia="Arial" w:hAnsi="Arial" w:cs="Arial"/>
           <w:color w:val="000000"/>
-          <w:lang w:val="en-US"/>
+          <w:lang w:val="es-ES"/>
         </w:rPr>
       </w:pPr>
       <w:r>
@@ -4848,7 +5057,7 @@
         <w:rPr>
           <w:rFonts w:ascii="Arial" w:eastAsia="Arial" w:hAnsi="Arial" w:cs="Arial"/>
           <w:color w:val="000000"/>
-          <w:lang w:val="en-US"/>
+          <w:lang w:val="es-ES"/>
         </w:rPr>
         <w:t>ct.Name</w:t>
       </w:r>
@@ -4858,7 +5067,7 @@
         <w:rPr>
           <w:rFonts w:ascii="Arial" w:eastAsia="Arial" w:hAnsi="Arial" w:cs="Arial"/>
           <w:color w:val="000000"/>
-          <w:lang w:val="en-US"/>
+          <w:lang w:val="es-ES"/>
         </w:rPr>
         <w:t xml:space="preserve"> AS </w:t>
       </w:r>
@@ -4867,7 +5076,7 @@
         <w:rPr>
           <w:rFonts w:ascii="Arial" w:eastAsia="Arial" w:hAnsi="Arial" w:cs="Arial"/>
           <w:color w:val="000000"/>
-          <w:lang w:val="en-US"/>
+          <w:lang w:val="es-ES"/>
         </w:rPr>
         <w:t>tipo_cliente</w:t>
       </w:r>
@@ -4876,7 +5085,7 @@
         <w:rPr>
           <w:rFonts w:ascii="Arial" w:eastAsia="Arial" w:hAnsi="Arial" w:cs="Arial"/>
           <w:color w:val="000000"/>
-          <w:lang w:val="en-US"/>
+          <w:lang w:val="es-ES"/>
         </w:rPr>
         <w:t>,</w:t>
       </w:r>
@@ -4902,9 +5111,17 @@
         <w:rPr>
           <w:rFonts w:ascii="Arial" w:eastAsia="Arial" w:hAnsi="Arial" w:cs="Arial"/>
           <w:color w:val="000000"/>
-          <w:lang w:val="en-US"/>
-        </w:rPr>
-        <w:t xml:space="preserve">    COUNT(r.id) AS </w:t>
+          <w:lang w:val="es-ES"/>
+        </w:rPr>
+        <w:t xml:space="preserve">    </w:t>
+      </w:r>
+      <w:r>
+        <w:rPr>
+          <w:rFonts w:ascii="Arial" w:eastAsia="Arial" w:hAnsi="Arial" w:cs="Arial"/>
+          <w:color w:val="000000"/>
+          <w:lang w:val="en-US"/>
+        </w:rPr>
+        <w:t xml:space="preserve">COUNT(r.id) AS </w:t>
       </w:r>
       <w:proofErr w:type="spellStart"/>
       <w:r>
@@ -5241,7 +5458,7 @@
         </w:rPr>
         <w:t xml:space="preserve">¿Cuál es el </w:t>
       </w:r>
-      <w:bookmarkStart w:id="17" w:name="_Hlk179754930"/>
+      <w:bookmarkStart w:id="28" w:name="_Hlk179754930"/>
       <w:r>
         <w:rPr>
           <w:rFonts w:ascii="Arial" w:eastAsia="Arial" w:hAnsi="Arial" w:cs="Arial"/>
@@ -5278,7 +5495,7 @@
         </w:rPr>
         <w:t>clientes</w:t>
       </w:r>
-      <w:bookmarkEnd w:id="17"/>
+      <w:bookmarkEnd w:id="28"/>
       <w:r>
         <w:rPr>
           <w:rFonts w:ascii="Arial" w:eastAsia="Arial" w:hAnsi="Arial" w:cs="Arial"/>
@@ -5325,6 +5542,7 @@
         </w:rPr>
         <w:t xml:space="preserve"> </w:t>
       </w:r>
+      <w:bookmarkStart w:id="29" w:name="_Hlk179976513"/>
       <w:r>
         <w:rPr>
           <w:rFonts w:ascii="Arial" w:eastAsia="Arial" w:hAnsi="Arial" w:cs="Arial"/>
@@ -5332,6 +5550,7 @@
         </w:rPr>
         <w:t>uso frecuente</w:t>
       </w:r>
+      <w:bookmarkEnd w:id="29"/>
     </w:p>
     <w:p>
       <w:pPr>
@@ -5459,139 +5678,153 @@
         </w:rPr>
         <w:t xml:space="preserve">:  </w:t>
       </w:r>
+      <w:r>
+        <w:rPr>
+          <w:rFonts w:ascii="Arial" w:eastAsia="Arial" w:hAnsi="Arial" w:cs="Arial"/>
+          <w:color w:val="000000"/>
+          <w:lang w:val="en-US"/>
+        </w:rPr>
+        <w:t>COUNT,</w:t>
+      </w:r>
+      <w:r>
+        <w:rPr>
+          <w:rFonts w:ascii="Arial" w:eastAsia="Arial" w:hAnsi="Arial" w:cs="Arial"/>
+          <w:color w:val="000000"/>
+          <w:lang w:val="en-US"/>
+        </w:rPr>
+        <w:t xml:space="preserve"> </w:t>
+      </w:r>
+      <w:r>
+        <w:rPr>
+          <w:rFonts w:ascii="Arial" w:eastAsia="Arial" w:hAnsi="Arial" w:cs="Arial"/>
+          <w:color w:val="000000"/>
+          <w:lang w:val="en-US"/>
+        </w:rPr>
+        <w:t>GROUP BY,</w:t>
+      </w:r>
+    </w:p>
+    <w:p>
+      <w:pPr>
+        <w:spacing w:line="360" w:lineRule="auto"/>
+        <w:jc w:val="both"/>
+        <w:rPr>
+          <w:rFonts w:ascii="Arial" w:eastAsia="Arial" w:hAnsi="Arial" w:cs="Arial"/>
+          <w:b/>
+          <w:color w:val="000000"/>
+          <w:lang w:val="en-US"/>
+        </w:rPr>
+      </w:pPr>
+      <w:r>
+        <w:rPr>
+          <w:rFonts w:ascii="Arial" w:eastAsia="Arial" w:hAnsi="Arial" w:cs="Arial"/>
+          <w:b/>
+          <w:color w:val="000000"/>
+          <w:lang w:val="en-US"/>
+        </w:rPr>
+        <w:t>Formula:</w:t>
+      </w:r>
+    </w:p>
+    <w:p>
+      <w:pPr>
+        <w:spacing w:line="360" w:lineRule="auto"/>
+        <w:jc w:val="both"/>
+        <w:rPr>
+          <w:rFonts w:ascii="Arial" w:eastAsia="Arial" w:hAnsi="Arial" w:cs="Arial"/>
+          <w:color w:val="000000"/>
+          <w:lang w:val="en-US"/>
+        </w:rPr>
+      </w:pPr>
+      <w:r>
+        <w:rPr>
+          <w:rFonts w:ascii="Arial" w:eastAsia="Arial" w:hAnsi="Arial" w:cs="Arial"/>
+          <w:color w:val="000000"/>
+          <w:lang w:val="en-US"/>
+        </w:rPr>
+        <w:t xml:space="preserve">SELECT </w:t>
+      </w:r>
+    </w:p>
+    <w:p>
+      <w:pPr>
+        <w:spacing w:line="360" w:lineRule="auto"/>
+        <w:jc w:val="both"/>
+        <w:rPr>
+          <w:rFonts w:ascii="Arial" w:eastAsia="Arial" w:hAnsi="Arial" w:cs="Arial"/>
+          <w:color w:val="000000"/>
+          <w:lang w:val="es-ES"/>
+        </w:rPr>
+      </w:pPr>
+      <w:r>
+        <w:rPr>
+          <w:rFonts w:ascii="Arial" w:eastAsia="Arial" w:hAnsi="Arial" w:cs="Arial"/>
+          <w:color w:val="000000"/>
+          <w:lang w:val="en-US"/>
+        </w:rPr>
+        <w:t xml:space="preserve">    </w:t>
+      </w:r>
+      <w:proofErr w:type="spellStart"/>
       <w:proofErr w:type="gramStart"/>
       <w:r>
         <w:rPr>
           <w:rFonts w:ascii="Arial" w:eastAsia="Arial" w:hAnsi="Arial" w:cs="Arial"/>
           <w:color w:val="000000"/>
-          <w:lang w:val="en-US"/>
-        </w:rPr>
-        <w:t>COUNT,GROUP</w:t>
-      </w:r>
+          <w:lang w:val="es-ES"/>
+        </w:rPr>
+        <w:t>pt.Name</w:t>
+      </w:r>
+      <w:proofErr w:type="spellEnd"/>
       <w:proofErr w:type="gramEnd"/>
       <w:r>
         <w:rPr>
           <w:rFonts w:ascii="Arial" w:eastAsia="Arial" w:hAnsi="Arial" w:cs="Arial"/>
           <w:color w:val="000000"/>
-          <w:lang w:val="en-US"/>
-        </w:rPr>
-        <w:t xml:space="preserve"> BY,</w:t>
-      </w:r>
-    </w:p>
-    <w:p>
-      <w:pPr>
-        <w:spacing w:line="360" w:lineRule="auto"/>
-        <w:jc w:val="both"/>
-        <w:rPr>
-          <w:rFonts w:ascii="Arial" w:eastAsia="Arial" w:hAnsi="Arial" w:cs="Arial"/>
-          <w:b/>
-          <w:color w:val="000000"/>
-          <w:lang w:val="en-US"/>
-        </w:rPr>
-      </w:pPr>
-      <w:r>
-        <w:rPr>
-          <w:rFonts w:ascii="Arial" w:eastAsia="Arial" w:hAnsi="Arial" w:cs="Arial"/>
-          <w:b/>
-          <w:color w:val="000000"/>
-          <w:lang w:val="en-US"/>
-        </w:rPr>
-        <w:t>Formula:</w:t>
-      </w:r>
-    </w:p>
-    <w:p>
-      <w:pPr>
-        <w:spacing w:line="360" w:lineRule="auto"/>
-        <w:jc w:val="both"/>
-        <w:rPr>
-          <w:rFonts w:ascii="Arial" w:eastAsia="Arial" w:hAnsi="Arial" w:cs="Arial"/>
-          <w:color w:val="000000"/>
-          <w:lang w:val="en-US"/>
-        </w:rPr>
-      </w:pPr>
-      <w:r>
-        <w:rPr>
-          <w:rFonts w:ascii="Arial" w:eastAsia="Arial" w:hAnsi="Arial" w:cs="Arial"/>
-          <w:color w:val="000000"/>
-          <w:lang w:val="en-US"/>
-        </w:rPr>
-        <w:t xml:space="preserve">SELECT </w:t>
-      </w:r>
-    </w:p>
-    <w:p>
-      <w:pPr>
-        <w:spacing w:line="360" w:lineRule="auto"/>
-        <w:jc w:val="both"/>
-        <w:rPr>
-          <w:rFonts w:ascii="Arial" w:eastAsia="Arial" w:hAnsi="Arial" w:cs="Arial"/>
-          <w:color w:val="000000"/>
-          <w:lang w:val="en-US"/>
-        </w:rPr>
-      </w:pPr>
-      <w:r>
-        <w:rPr>
-          <w:rFonts w:ascii="Arial" w:eastAsia="Arial" w:hAnsi="Arial" w:cs="Arial"/>
-          <w:color w:val="000000"/>
-          <w:lang w:val="en-US"/>
+          <w:lang w:val="es-ES"/>
+        </w:rPr>
+        <w:t xml:space="preserve"> AS </w:t>
+      </w:r>
+      <w:proofErr w:type="spellStart"/>
+      <w:r>
+        <w:rPr>
+          <w:rFonts w:ascii="Arial" w:eastAsia="Arial" w:hAnsi="Arial" w:cs="Arial"/>
+          <w:color w:val="000000"/>
+          <w:lang w:val="es-ES"/>
+        </w:rPr>
+        <w:t>tipo_pago</w:t>
+      </w:r>
+      <w:proofErr w:type="spellEnd"/>
+      <w:r>
+        <w:rPr>
+          <w:rFonts w:ascii="Arial" w:eastAsia="Arial" w:hAnsi="Arial" w:cs="Arial"/>
+          <w:color w:val="000000"/>
+          <w:lang w:val="es-ES"/>
+        </w:rPr>
+        <w:t>,</w:t>
+      </w:r>
+    </w:p>
+    <w:p>
+      <w:pPr>
+        <w:spacing w:line="360" w:lineRule="auto"/>
+        <w:jc w:val="both"/>
+        <w:rPr>
+          <w:rFonts w:ascii="Arial" w:eastAsia="Arial" w:hAnsi="Arial" w:cs="Arial"/>
+          <w:color w:val="000000"/>
+          <w:lang w:val="en-US"/>
+        </w:rPr>
+      </w:pPr>
+      <w:r>
+        <w:rPr>
+          <w:rFonts w:ascii="Arial" w:eastAsia="Arial" w:hAnsi="Arial" w:cs="Arial"/>
+          <w:color w:val="000000"/>
+          <w:lang w:val="es-ES"/>
         </w:rPr>
         <w:t xml:space="preserve">    </w:t>
       </w:r>
-      <w:proofErr w:type="spellStart"/>
-      <w:proofErr w:type="gramStart"/>
-      <w:r>
-        <w:rPr>
-          <w:rFonts w:ascii="Arial" w:eastAsia="Arial" w:hAnsi="Arial" w:cs="Arial"/>
-          <w:color w:val="000000"/>
-          <w:lang w:val="en-US"/>
-        </w:rPr>
-        <w:t>pt.Name</w:t>
-      </w:r>
-      <w:proofErr w:type="spellEnd"/>
-      <w:proofErr w:type="gramEnd"/>
-      <w:r>
-        <w:rPr>
-          <w:rFonts w:ascii="Arial" w:eastAsia="Arial" w:hAnsi="Arial" w:cs="Arial"/>
-          <w:color w:val="000000"/>
-          <w:lang w:val="en-US"/>
-        </w:rPr>
-        <w:t xml:space="preserve"> AS </w:t>
-      </w:r>
-      <w:proofErr w:type="spellStart"/>
-      <w:r>
-        <w:rPr>
-          <w:rFonts w:ascii="Arial" w:eastAsia="Arial" w:hAnsi="Arial" w:cs="Arial"/>
-          <w:color w:val="000000"/>
-          <w:lang w:val="en-US"/>
-        </w:rPr>
-        <w:t>tipo_pago</w:t>
-      </w:r>
-      <w:proofErr w:type="spellEnd"/>
-      <w:r>
-        <w:rPr>
-          <w:rFonts w:ascii="Arial" w:eastAsia="Arial" w:hAnsi="Arial" w:cs="Arial"/>
-          <w:color w:val="000000"/>
-          <w:lang w:val="en-US"/>
-        </w:rPr>
-        <w:t>,</w:t>
-      </w:r>
-    </w:p>
-    <w:p>
-      <w:pPr>
-        <w:spacing w:line="360" w:lineRule="auto"/>
-        <w:jc w:val="both"/>
-        <w:rPr>
-          <w:rFonts w:ascii="Arial" w:eastAsia="Arial" w:hAnsi="Arial" w:cs="Arial"/>
-          <w:color w:val="000000"/>
-          <w:lang w:val="en-US"/>
-        </w:rPr>
-      </w:pPr>
-      <w:r>
-        <w:rPr>
-          <w:rFonts w:ascii="Arial" w:eastAsia="Arial" w:hAnsi="Arial" w:cs="Arial"/>
-          <w:color w:val="000000"/>
-          <w:lang w:val="en-US"/>
-        </w:rPr>
-        <w:t xml:space="preserve">    COUNT(p.id) AS </w:t>
+      <w:r>
+        <w:rPr>
+          <w:rFonts w:ascii="Arial" w:eastAsia="Arial" w:hAnsi="Arial" w:cs="Arial"/>
+          <w:color w:val="000000"/>
+          <w:lang w:val="en-US"/>
+        </w:rPr>
+        <w:t xml:space="preserve">COUNT(p.id) AS </w:t>
       </w:r>
       <w:proofErr w:type="spellStart"/>
       <w:r>
@@ -5866,7 +6099,7 @@
         </w:rPr>
         <w:t xml:space="preserve">¿Cuál es la </w:t>
       </w:r>
-      <w:bookmarkStart w:id="18" w:name="_Hlk179754970"/>
+      <w:bookmarkStart w:id="30" w:name="_Hlk179754970"/>
       <w:r>
         <w:rPr>
           <w:rFonts w:ascii="Arial" w:eastAsia="Arial" w:hAnsi="Arial" w:cs="Arial"/>
@@ -5874,7 +6107,7 @@
         </w:rPr>
         <w:t xml:space="preserve">cantidad de vuelos </w:t>
       </w:r>
-      <w:bookmarkEnd w:id="18"/>
+      <w:bookmarkEnd w:id="30"/>
       <w:r>
         <w:rPr>
           <w:rFonts w:ascii="Arial" w:eastAsia="Arial" w:hAnsi="Arial" w:cs="Arial"/>
@@ -5926,6 +6159,7 @@
         </w:rPr>
         <w:t xml:space="preserve">: </w:t>
       </w:r>
+      <w:bookmarkStart w:id="31" w:name="_Hlk179976525"/>
       <w:r>
         <w:rPr>
           <w:rFonts w:ascii="Arial" w:eastAsia="Arial" w:hAnsi="Arial" w:cs="Arial"/>
@@ -5933,6 +6167,7 @@
         </w:rPr>
         <w:t>cantidad de vuelos</w:t>
       </w:r>
+      <w:bookmarkEnd w:id="31"/>
     </w:p>
     <w:p>
       <w:pPr>
@@ -6278,7 +6513,7 @@
         </w:rPr>
         <w:t xml:space="preserve">¿Cuál es el </w:t>
       </w:r>
-      <w:bookmarkStart w:id="19" w:name="_Hlk179754987"/>
+      <w:bookmarkStart w:id="32" w:name="_Hlk179754987"/>
       <w:r>
         <w:rPr>
           <w:rFonts w:ascii="Arial" w:eastAsia="Arial" w:hAnsi="Arial" w:cs="Arial"/>
@@ -6300,7 +6535,7 @@
         </w:rPr>
         <w:t xml:space="preserve"> de vuelos </w:t>
       </w:r>
-      <w:bookmarkEnd w:id="19"/>
+      <w:bookmarkEnd w:id="32"/>
       <w:r>
         <w:rPr>
           <w:rFonts w:ascii="Arial" w:eastAsia="Arial" w:hAnsi="Arial" w:cs="Arial"/>
@@ -6359,13 +6594,22 @@
         </w:rPr>
         <w:t xml:space="preserve">: </w:t>
       </w:r>
-      <w:r>
-        <w:rPr>
-          <w:rFonts w:ascii="Arial" w:eastAsia="Arial" w:hAnsi="Arial" w:cs="Arial"/>
-          <w:color w:val="000000"/>
-        </w:rPr>
-        <w:t>promedio de vuelos</w:t>
-      </w:r>
+      <w:bookmarkStart w:id="33" w:name="_Hlk179976532"/>
+      <w:r>
+        <w:rPr>
+          <w:rFonts w:ascii="Arial" w:eastAsia="Arial" w:hAnsi="Arial" w:cs="Arial"/>
+          <w:color w:val="000000"/>
+        </w:rPr>
+        <w:t>p</w:t>
+      </w:r>
+      <w:r>
+        <w:rPr>
+          <w:rFonts w:ascii="Arial" w:eastAsia="Arial" w:hAnsi="Arial" w:cs="Arial"/>
+          <w:color w:val="000000"/>
+        </w:rPr>
+        <w:t>orcentaje de vuelos reprogramados</w:t>
+      </w:r>
+      <w:bookmarkEnd w:id="33"/>
     </w:p>
     <w:p>
       <w:pPr>
@@ -6905,12 +7149,20 @@
         </w:rPr>
         <w:t xml:space="preserve">: </w:t>
       </w:r>
-      <w:r>
-        <w:rPr>
-          <w:rFonts w:ascii="Arial" w:eastAsia="Arial" w:hAnsi="Arial" w:cs="Arial"/>
-          <w:color w:val="000000"/>
-        </w:rPr>
-        <w:t>cantidad de vuelos</w:t>
+      <w:bookmarkStart w:id="34" w:name="_Hlk179976546"/>
+      <w:r>
+        <w:rPr>
+          <w:rFonts w:ascii="Arial" w:eastAsia="Arial" w:hAnsi="Arial" w:cs="Arial"/>
+          <w:color w:val="000000"/>
+        </w:rPr>
+        <w:t>porcentaje</w:t>
+      </w:r>
+      <w:r>
+        <w:rPr>
+          <w:rFonts w:ascii="Arial" w:eastAsia="Arial" w:hAnsi="Arial" w:cs="Arial"/>
+          <w:color w:val="000000"/>
+        </w:rPr>
+        <w:t xml:space="preserve"> de vuelos</w:t>
       </w:r>
       <w:r>
         <w:rPr>
@@ -6919,6 +7171,7 @@
         </w:rPr>
         <w:t xml:space="preserve"> cancelados</w:t>
       </w:r>
+      <w:bookmarkEnd w:id="34"/>
     </w:p>
     <w:p>
       <w:pPr>
@@ -7039,15 +7292,15 @@
           <w:rFonts w:ascii="Arial" w:eastAsia="Arial" w:hAnsi="Arial" w:cs="Arial"/>
           <w:b/>
           <w:color w:val="000000"/>
-          <w:lang w:val="es-ES"/>
-        </w:rPr>
-      </w:pPr>
-      <w:r>
-        <w:rPr>
-          <w:rFonts w:ascii="Arial" w:eastAsia="Arial" w:hAnsi="Arial" w:cs="Arial"/>
-          <w:b/>
-          <w:color w:val="000000"/>
-          <w:lang w:val="es-ES"/>
+          <w:lang w:val="en-US"/>
+        </w:rPr>
+      </w:pPr>
+      <w:r>
+        <w:rPr>
+          <w:rFonts w:ascii="Arial" w:eastAsia="Arial" w:hAnsi="Arial" w:cs="Arial"/>
+          <w:b/>
+          <w:color w:val="000000"/>
+          <w:lang w:val="en-US"/>
         </w:rPr>
         <w:t>Formula:</w:t>
       </w:r>
@@ -7059,22 +7312,25 @@
         <w:rPr>
           <w:rFonts w:ascii="Arial" w:eastAsia="Arial" w:hAnsi="Arial" w:cs="Arial"/>
           <w:color w:val="000000"/>
-        </w:rPr>
-      </w:pPr>
-    </w:p>
-    <w:p>
-      <w:pPr>
-        <w:spacing w:line="360" w:lineRule="auto"/>
-        <w:jc w:val="both"/>
-        <w:rPr>
-          <w:rFonts w:ascii="Arial" w:eastAsia="Arial" w:hAnsi="Arial" w:cs="Arial"/>
-          <w:color w:val="000000"/>
-        </w:rPr>
-      </w:pPr>
-      <w:r>
-        <w:rPr>
-          <w:rFonts w:ascii="Arial" w:eastAsia="Arial" w:hAnsi="Arial" w:cs="Arial"/>
-          <w:color w:val="000000"/>
+          <w:lang w:val="en-US"/>
+        </w:rPr>
+      </w:pPr>
+    </w:p>
+    <w:p>
+      <w:pPr>
+        <w:spacing w:line="360" w:lineRule="auto"/>
+        <w:jc w:val="both"/>
+        <w:rPr>
+          <w:rFonts w:ascii="Arial" w:eastAsia="Arial" w:hAnsi="Arial" w:cs="Arial"/>
+          <w:color w:val="000000"/>
+          <w:lang w:val="en-US"/>
+        </w:rPr>
+      </w:pPr>
+      <w:r>
+        <w:rPr>
+          <w:rFonts w:ascii="Arial" w:eastAsia="Arial" w:hAnsi="Arial" w:cs="Arial"/>
+          <w:color w:val="000000"/>
+          <w:lang w:val="en-US"/>
         </w:rPr>
         <w:t xml:space="preserve">SELECT </w:t>
       </w:r>
@@ -7093,6 +7349,7 @@
         <w:rPr>
           <w:rFonts w:ascii="Arial" w:eastAsia="Arial" w:hAnsi="Arial" w:cs="Arial"/>
           <w:color w:val="000000"/>
+          <w:lang w:val="en-US"/>
         </w:rPr>
         <w:t xml:space="preserve">    </w:t>
       </w:r>
@@ -7391,6 +7648,7 @@
         </w:rPr>
         <w:t xml:space="preserve">: </w:t>
       </w:r>
+      <w:bookmarkStart w:id="35" w:name="_Hlk179976555"/>
       <w:r>
         <w:rPr>
           <w:rFonts w:ascii="Arial" w:eastAsia="Arial" w:hAnsi="Arial" w:cs="Arial"/>
@@ -7398,6 +7656,7 @@
         </w:rPr>
         <w:t>porcentaje de vuelos</w:t>
       </w:r>
+      <w:bookmarkEnd w:id="35"/>
     </w:p>
     <w:p>
       <w:pPr>
@@ -7478,16 +7737,16 @@
         <w:rPr>
           <w:rFonts w:ascii="Arial" w:eastAsia="Arial" w:hAnsi="Arial" w:cs="Arial"/>
           <w:color w:val="000000"/>
-          <w:lang w:val="en-US"/>
-        </w:rPr>
-      </w:pPr>
-      <w:proofErr w:type="spellStart"/>
-      <w:r>
-        <w:rPr>
-          <w:rFonts w:ascii="Arial" w:eastAsia="Arial" w:hAnsi="Arial" w:cs="Arial"/>
-          <w:b/>
-          <w:color w:val="000000"/>
-          <w:lang w:val="en-US"/>
+          <w:lang w:val="es-ES"/>
+        </w:rPr>
+      </w:pPr>
+      <w:proofErr w:type="spellStart"/>
+      <w:r>
+        <w:rPr>
+          <w:rFonts w:ascii="Arial" w:eastAsia="Arial" w:hAnsi="Arial" w:cs="Arial"/>
+          <w:b/>
+          <w:color w:val="000000"/>
+          <w:lang w:val="es-ES"/>
         </w:rPr>
         <w:t>Funcion</w:t>
       </w:r>
@@ -7497,45 +7756,17 @@
           <w:rFonts w:ascii="Arial" w:eastAsia="Arial" w:hAnsi="Arial" w:cs="Arial"/>
           <w:b/>
           <w:color w:val="000000"/>
-          <w:lang w:val="en-US"/>
-        </w:rPr>
-        <w:t xml:space="preserve"> de </w:t>
-      </w:r>
-      <w:proofErr w:type="spellStart"/>
-      <w:r>
-        <w:rPr>
-          <w:rFonts w:ascii="Arial" w:eastAsia="Arial" w:hAnsi="Arial" w:cs="Arial"/>
-          <w:b/>
-          <w:color w:val="000000"/>
-          <w:lang w:val="en-US"/>
-        </w:rPr>
-        <w:t>agregación</w:t>
-      </w:r>
-      <w:proofErr w:type="spellEnd"/>
-      <w:r>
-        <w:rPr>
-          <w:rFonts w:ascii="Arial" w:eastAsia="Arial" w:hAnsi="Arial" w:cs="Arial"/>
-          <w:b/>
-          <w:color w:val="000000"/>
-          <w:lang w:val="en-US"/>
-        </w:rPr>
-        <w:t xml:space="preserve">:  </w:t>
-      </w:r>
-      <w:r>
-        <w:rPr>
-          <w:rFonts w:ascii="Arial" w:eastAsia="Arial" w:hAnsi="Arial" w:cs="Arial"/>
-          <w:color w:val="000000"/>
-          <w:lang w:val="en-US"/>
-        </w:rPr>
-        <w:t>COUNT</w:t>
-      </w:r>
-      <w:r>
-        <w:rPr>
-          <w:rFonts w:ascii="Arial" w:eastAsia="Arial" w:hAnsi="Arial" w:cs="Arial"/>
-          <w:color w:val="000000"/>
-          <w:lang w:val="en-US"/>
-        </w:rPr>
-        <w:t>, AVG, GROUP BY</w:t>
+          <w:lang w:val="es-ES"/>
+        </w:rPr>
+        <w:t xml:space="preserve"> de agregación:  </w:t>
+      </w:r>
+      <w:r>
+        <w:rPr>
+          <w:rFonts w:ascii="Arial" w:eastAsia="Arial" w:hAnsi="Arial" w:cs="Arial"/>
+          <w:color w:val="000000"/>
+          <w:lang w:val="es-ES"/>
+        </w:rPr>
+        <w:t>COUNT, AVG, GROUP BY</w:t>
       </w:r>
     </w:p>
     <w:p>
@@ -7808,7 +8039,7 @@
         <w:t>;</w:t>
       </w:r>
     </w:p>
-    <w:bookmarkEnd w:id="0"/>
+    <w:bookmarkEnd w:id="1"/>
     <w:p>
       <w:pPr>
         <w:spacing w:line="360" w:lineRule="auto"/>
@@ -8073,7 +8304,7 @@
           <w:color w:val="000000"/>
           <w:lang w:val="es-ES"/>
         </w:rPr>
-        <w:t>COUNT, AVG, GROUP BY</w:t>
+        <w:t>COUNT, GROUP BY</w:t>
       </w:r>
     </w:p>
     <w:p>
@@ -8506,6 +8737,13 @@
         </w:rPr>
         <w:t>aeropuerto</w:t>
       </w:r>
+      <w:r>
+        <w:rPr>
+          <w:rFonts w:ascii="Arial" w:eastAsia="Arial" w:hAnsi="Arial" w:cs="Arial"/>
+          <w:color w:val="000000"/>
+        </w:rPr>
+        <w:t>, tiempo</w:t>
+      </w:r>
     </w:p>
     <w:p>
       <w:pPr>
@@ -8579,7 +8817,23 @@
           <w:color w:val="000000"/>
           <w:lang w:val="es-ES"/>
         </w:rPr>
-        <w:t xml:space="preserve">COUNT, BROUP BY  </w:t>
+        <w:t xml:space="preserve">COUNT, </w:t>
+      </w:r>
+      <w:r>
+        <w:rPr>
+          <w:rFonts w:ascii="Arial" w:eastAsia="Arial" w:hAnsi="Arial" w:cs="Arial"/>
+          <w:color w:val="000000"/>
+          <w:lang w:val="es-ES"/>
+        </w:rPr>
+        <w:t>G</w:t>
+      </w:r>
+      <w:r>
+        <w:rPr>
+          <w:rFonts w:ascii="Arial" w:eastAsia="Arial" w:hAnsi="Arial" w:cs="Arial"/>
+          <w:color w:val="000000"/>
+          <w:lang w:val="es-ES"/>
+        </w:rPr>
+        <w:t xml:space="preserve">ROUP BY  </w:t>
       </w:r>
     </w:p>
     <w:p>
@@ -9224,7 +9478,14 @@
           <w:rFonts w:ascii="Arial" w:eastAsia="Arial" w:hAnsi="Arial" w:cs="Arial"/>
           <w:color w:val="000000"/>
         </w:rPr>
-        <w:t>aeropuerto, día</w:t>
+        <w:t xml:space="preserve">aeropuerto, </w:t>
+      </w:r>
+      <w:r>
+        <w:rPr>
+          <w:rFonts w:ascii="Arial" w:eastAsia="Arial" w:hAnsi="Arial" w:cs="Arial"/>
+          <w:color w:val="000000"/>
+        </w:rPr>
+        <w:t>tiempo</w:t>
       </w:r>
     </w:p>
     <w:p>
@@ -9850,7 +10111,14 @@
           <w:rFonts w:ascii="Arial" w:eastAsia="Arial" w:hAnsi="Arial" w:cs="Arial"/>
           <w:color w:val="FF0000"/>
         </w:rPr>
-        <w:t xml:space="preserve">cantidad de aerolíneas </w:t>
+        <w:t xml:space="preserve">cantidad de </w:t>
+      </w:r>
+      <w:r>
+        <w:rPr>
+          <w:rFonts w:ascii="Arial" w:eastAsia="Arial" w:hAnsi="Arial" w:cs="Arial"/>
+          <w:color w:val="00B0F0"/>
+        </w:rPr>
+        <w:t xml:space="preserve">aerolíneas </w:t>
       </w:r>
       <w:r>
         <w:rPr>
@@ -9871,40 +10139,113 @@
           <w:rFonts w:ascii="Arial" w:eastAsia="Arial" w:hAnsi="Arial" w:cs="Arial"/>
           <w:color w:val="FF0000"/>
         </w:rPr>
-        <w:t xml:space="preserve"> de vuelos</w:t>
-      </w:r>
-      <w:r>
-        <w:rPr>
-          <w:rFonts w:ascii="Arial" w:eastAsia="Arial" w:hAnsi="Arial" w:cs="Arial"/>
-          <w:color w:val="0070C0"/>
+        <w:t xml:space="preserve"> de </w:t>
+      </w:r>
+      <w:r>
+        <w:rPr>
+          <w:rFonts w:ascii="Arial" w:eastAsia="Arial" w:hAnsi="Arial" w:cs="Arial"/>
+          <w:color w:val="00B0F0"/>
+        </w:rPr>
+        <w:t xml:space="preserve">vuelos </w:t>
+      </w:r>
+      <w:r>
+        <w:rPr>
+          <w:rFonts w:ascii="Arial" w:eastAsia="Arial" w:hAnsi="Arial" w:cs="Arial"/>
+          <w:color w:val="FF0000"/>
+        </w:rPr>
+        <w:t xml:space="preserve">reprogramados </w:t>
+      </w:r>
+      <w:r>
+        <w:rPr>
+          <w:rFonts w:ascii="Arial" w:eastAsia="Arial" w:hAnsi="Arial" w:cs="Arial"/>
+          <w:color w:val="000000"/>
+        </w:rPr>
+        <w:t>mayor al 30%?</w:t>
+      </w:r>
+    </w:p>
+    <w:p>
+      <w:pPr>
+        <w:spacing w:line="360" w:lineRule="auto"/>
+        <w:jc w:val="both"/>
+        <w:rPr>
+          <w:rFonts w:ascii="Arial" w:eastAsia="Arial" w:hAnsi="Arial" w:cs="Arial"/>
+          <w:color w:val="000000"/>
+        </w:rPr>
+      </w:pPr>
+      <w:proofErr w:type="spellStart"/>
+      <w:r>
+        <w:rPr>
+          <w:rFonts w:ascii="Arial" w:eastAsia="Arial" w:hAnsi="Arial" w:cs="Arial"/>
+          <w:b/>
+          <w:i/>
+          <w:color w:val="000000"/>
+        </w:rPr>
+        <w:t>Inidicador</w:t>
+      </w:r>
+      <w:proofErr w:type="spellEnd"/>
+      <w:r>
+        <w:rPr>
+          <w:rFonts w:ascii="Arial" w:eastAsia="Arial" w:hAnsi="Arial" w:cs="Arial"/>
+          <w:b/>
+          <w:i/>
+          <w:color w:val="000000"/>
+        </w:rPr>
+        <w:t xml:space="preserve">: </w:t>
+      </w:r>
+      <w:r>
+        <w:rPr>
+          <w:rFonts w:ascii="Arial" w:eastAsia="Arial" w:hAnsi="Arial" w:cs="Arial"/>
+          <w:color w:val="000000"/>
+        </w:rPr>
+        <w:t>porcentaje de vuelos</w:t>
+      </w:r>
+      <w:r>
+        <w:rPr>
+          <w:rFonts w:ascii="Arial" w:eastAsia="Arial" w:hAnsi="Arial" w:cs="Arial"/>
+          <w:color w:val="000000"/>
+        </w:rPr>
+        <w:t xml:space="preserve"> reprogramados</w:t>
+      </w:r>
+      <w:r>
+        <w:rPr>
+          <w:rFonts w:ascii="Arial" w:eastAsia="Arial" w:hAnsi="Arial" w:cs="Arial"/>
+          <w:color w:val="000000"/>
+        </w:rPr>
+        <w:t xml:space="preserve">, </w:t>
+      </w:r>
+      <w:bookmarkStart w:id="36" w:name="_Hlk179976578"/>
+      <w:r>
+        <w:rPr>
+          <w:rFonts w:ascii="Arial" w:eastAsia="Arial" w:hAnsi="Arial" w:cs="Arial"/>
+          <w:color w:val="000000"/>
+        </w:rPr>
+        <w:t xml:space="preserve">cantidad de </w:t>
+      </w:r>
+      <w:r>
+        <w:rPr>
+          <w:rFonts w:ascii="Arial" w:eastAsia="Arial" w:hAnsi="Arial" w:cs="Arial"/>
+          <w:color w:val="000000"/>
+        </w:rPr>
+        <w:t>aerolíneas</w:t>
+      </w:r>
+      <w:r>
+        <w:rPr>
+          <w:rFonts w:ascii="Arial" w:eastAsia="Arial" w:hAnsi="Arial" w:cs="Arial"/>
+          <w:color w:val="000000"/>
         </w:rPr>
         <w:t xml:space="preserve"> </w:t>
       </w:r>
-      <w:r>
-        <w:rPr>
-          <w:rFonts w:ascii="Arial" w:eastAsia="Arial" w:hAnsi="Arial" w:cs="Arial"/>
-          <w:color w:val="0070C0"/>
-        </w:rPr>
-        <w:t xml:space="preserve">reprogramados </w:t>
-      </w:r>
-      <w:r>
-        <w:rPr>
-          <w:rFonts w:ascii="Arial" w:eastAsia="Arial" w:hAnsi="Arial" w:cs="Arial"/>
-          <w:color w:val="000000"/>
-        </w:rPr>
-        <w:t>mayor al 30%?</w:t>
-      </w:r>
-    </w:p>
-    <w:p>
-      <w:pPr>
-        <w:spacing w:line="360" w:lineRule="auto"/>
-        <w:jc w:val="both"/>
-        <w:rPr>
-          <w:rFonts w:ascii="Arial" w:eastAsia="Arial" w:hAnsi="Arial" w:cs="Arial"/>
-          <w:color w:val="000000"/>
-        </w:rPr>
-      </w:pPr>
-      <w:proofErr w:type="spellStart"/>
+    </w:p>
+    <w:bookmarkEnd w:id="36"/>
+    <w:p>
+      <w:pPr>
+        <w:spacing w:line="360" w:lineRule="auto"/>
+        <w:jc w:val="both"/>
+        <w:rPr>
+          <w:rFonts w:ascii="Arial" w:eastAsia="Arial" w:hAnsi="Arial" w:cs="Arial"/>
+          <w:color w:val="000000"/>
+        </w:rPr>
+      </w:pPr>
       <w:r>
         <w:rPr>
           <w:rFonts w:ascii="Arial" w:eastAsia="Arial" w:hAnsi="Arial" w:cs="Arial"/>
@@ -9912,58 +10253,6 @@
           <w:i/>
           <w:color w:val="000000"/>
         </w:rPr>
-        <w:t>Inidicador</w:t>
-      </w:r>
-      <w:proofErr w:type="spellEnd"/>
-      <w:r>
-        <w:rPr>
-          <w:rFonts w:ascii="Arial" w:eastAsia="Arial" w:hAnsi="Arial" w:cs="Arial"/>
-          <w:b/>
-          <w:i/>
-          <w:color w:val="000000"/>
-        </w:rPr>
-        <w:t xml:space="preserve">: </w:t>
-      </w:r>
-      <w:r>
-        <w:rPr>
-          <w:rFonts w:ascii="Arial" w:eastAsia="Arial" w:hAnsi="Arial" w:cs="Arial"/>
-          <w:color w:val="000000"/>
-        </w:rPr>
-        <w:t xml:space="preserve">porcentaje de vuelos, cantidad de </w:t>
-      </w:r>
-      <w:proofErr w:type="spellStart"/>
-      <w:r>
-        <w:rPr>
-          <w:rFonts w:ascii="Arial" w:eastAsia="Arial" w:hAnsi="Arial" w:cs="Arial"/>
-          <w:color w:val="000000"/>
-        </w:rPr>
-        <w:t>aerolineas</w:t>
-      </w:r>
-      <w:proofErr w:type="spellEnd"/>
-      <w:r>
-        <w:rPr>
-          <w:rFonts w:ascii="Arial" w:eastAsia="Arial" w:hAnsi="Arial" w:cs="Arial"/>
-          <w:color w:val="000000"/>
-        </w:rPr>
-        <w:t xml:space="preserve"> </w:t>
-      </w:r>
-    </w:p>
-    <w:p>
-      <w:pPr>
-        <w:spacing w:line="360" w:lineRule="auto"/>
-        <w:jc w:val="both"/>
-        <w:rPr>
-          <w:rFonts w:ascii="Arial" w:eastAsia="Arial" w:hAnsi="Arial" w:cs="Arial"/>
-          <w:color w:val="000000"/>
-        </w:rPr>
-      </w:pPr>
-      <w:r>
-        <w:rPr>
-          <w:rFonts w:ascii="Arial" w:eastAsia="Arial" w:hAnsi="Arial" w:cs="Arial"/>
-          <w:b/>
-          <w:i/>
-          <w:color w:val="000000"/>
-        </w:rPr>
         <w:t xml:space="preserve">Perspectiva: </w:t>
       </w:r>
       <w:r>
@@ -9971,7 +10260,14 @@
           <w:rFonts w:ascii="Arial" w:eastAsia="Arial" w:hAnsi="Arial" w:cs="Arial"/>
           <w:color w:val="000000"/>
         </w:rPr>
-        <w:t>cancelados</w:t>
+        <w:t>aerolíneas</w:t>
+      </w:r>
+      <w:r>
+        <w:rPr>
+          <w:rFonts w:ascii="Arial" w:eastAsia="Arial" w:hAnsi="Arial" w:cs="Arial"/>
+          <w:color w:val="000000"/>
+        </w:rPr>
+        <w:t>, vuelos</w:t>
       </w:r>
     </w:p>
     <w:p>
@@ -10017,16 +10313,16 @@
         <w:rPr>
           <w:rFonts w:ascii="Arial" w:eastAsia="Arial" w:hAnsi="Arial" w:cs="Arial"/>
           <w:color w:val="000000"/>
-          <w:lang w:val="es-ES"/>
-        </w:rPr>
-      </w:pPr>
-      <w:proofErr w:type="spellStart"/>
-      <w:r>
-        <w:rPr>
-          <w:rFonts w:ascii="Arial" w:eastAsia="Arial" w:hAnsi="Arial" w:cs="Arial"/>
-          <w:b/>
-          <w:color w:val="000000"/>
-          <w:lang w:val="es-ES"/>
+          <w:lang w:val="en-US"/>
+        </w:rPr>
+      </w:pPr>
+      <w:proofErr w:type="spellStart"/>
+      <w:r>
+        <w:rPr>
+          <w:rFonts w:ascii="Arial" w:eastAsia="Arial" w:hAnsi="Arial" w:cs="Arial"/>
+          <w:b/>
+          <w:color w:val="000000"/>
+          <w:lang w:val="en-US"/>
         </w:rPr>
         <w:t>Funcion</w:t>
       </w:r>
@@ -10036,17 +10332,69 @@
           <w:rFonts w:ascii="Arial" w:eastAsia="Arial" w:hAnsi="Arial" w:cs="Arial"/>
           <w:b/>
           <w:color w:val="000000"/>
-          <w:lang w:val="es-ES"/>
-        </w:rPr>
-        <w:t xml:space="preserve"> de agregación:  </w:t>
-      </w:r>
-      <w:r>
-        <w:rPr>
-          <w:rFonts w:ascii="Arial" w:eastAsia="Arial" w:hAnsi="Arial" w:cs="Arial"/>
-          <w:color w:val="000000"/>
-          <w:lang w:val="es-ES"/>
-        </w:rPr>
-        <w:t xml:space="preserve">COUNT, BROUP BY  </w:t>
+          <w:lang w:val="en-US"/>
+        </w:rPr>
+        <w:t xml:space="preserve"> de </w:t>
+      </w:r>
+      <w:proofErr w:type="spellStart"/>
+      <w:r>
+        <w:rPr>
+          <w:rFonts w:ascii="Arial" w:eastAsia="Arial" w:hAnsi="Arial" w:cs="Arial"/>
+          <w:b/>
+          <w:color w:val="000000"/>
+          <w:lang w:val="en-US"/>
+        </w:rPr>
+        <w:t>agregación</w:t>
+      </w:r>
+      <w:proofErr w:type="spellEnd"/>
+      <w:r>
+        <w:rPr>
+          <w:rFonts w:ascii="Arial" w:eastAsia="Arial" w:hAnsi="Arial" w:cs="Arial"/>
+          <w:b/>
+          <w:color w:val="000000"/>
+          <w:lang w:val="en-US"/>
+        </w:rPr>
+        <w:t xml:space="preserve">:  </w:t>
+      </w:r>
+      <w:r>
+        <w:rPr>
+          <w:rFonts w:ascii="Arial" w:eastAsia="Arial" w:hAnsi="Arial" w:cs="Arial"/>
+          <w:color w:val="000000"/>
+          <w:lang w:val="en-US"/>
+        </w:rPr>
+        <w:t xml:space="preserve">COUNT, </w:t>
+      </w:r>
+      <w:r>
+        <w:rPr>
+          <w:rFonts w:ascii="Arial" w:eastAsia="Arial" w:hAnsi="Arial" w:cs="Arial"/>
+          <w:color w:val="000000"/>
+          <w:lang w:val="en-US"/>
+        </w:rPr>
+        <w:t>GR</w:t>
+      </w:r>
+      <w:r>
+        <w:rPr>
+          <w:rFonts w:ascii="Arial" w:eastAsia="Arial" w:hAnsi="Arial" w:cs="Arial"/>
+          <w:color w:val="000000"/>
+          <w:lang w:val="en-US"/>
+        </w:rPr>
+        <w:t>OUP BY</w:t>
+      </w:r>
+      <w:r>
+        <w:rPr>
+          <w:rFonts w:ascii="Arial" w:eastAsia="Arial" w:hAnsi="Arial" w:cs="Arial"/>
+          <w:color w:val="000000"/>
+          <w:lang w:val="en-US"/>
+        </w:rPr>
+        <w:t>, H</w:t>
+      </w:r>
+      <w:r>
+        <w:rPr>
+          <w:rFonts w:ascii="Arial" w:eastAsia="Arial" w:hAnsi="Arial" w:cs="Arial"/>
+          <w:color w:val="000000"/>
+          <w:lang w:val="en-US"/>
+        </w:rPr>
+        <w:t>AVING</w:t>
       </w:r>
     </w:p>
     <w:p>
@@ -10853,7 +11201,15 @@
           <w:color w:val="000000"/>
           <w:lang w:val="en-US"/>
         </w:rPr>
-        <w:t>Group BY, HAVING</w:t>
+        <w:t>GROUP</w:t>
+      </w:r>
+      <w:r>
+        <w:rPr>
+          <w:rFonts w:ascii="Arial" w:eastAsia="Arial" w:hAnsi="Arial" w:cs="Arial"/>
+          <w:color w:val="000000"/>
+          <w:lang w:val="en-US"/>
+        </w:rPr>
+        <w:t xml:space="preserve"> BY, HAVING</w:t>
       </w:r>
       <w:r>
         <w:rPr>
@@ -11261,8 +11617,6 @@
         </w:rPr>
         <w:t xml:space="preserve">HAVING </w:t>
       </w:r>
-      <w:bookmarkStart w:id="20" w:name="_GoBack"/>
-      <w:bookmarkEnd w:id="20"/>
     </w:p>
     <w:p>
       <w:pPr>
@@ -11301,6 +11655,7 @@
         <w:t>DISTINCT al.id) &gt; 1;</w:t>
       </w:r>
     </w:p>
+    <w:bookmarkEnd w:id="0"/>
     <w:p/>
     <w:sectPr>
       <w:pgSz w:w="11906" w:h="16838"/>
